--- a/软件测试计划.docx
+++ b/软件测试计划.docx
@@ -1,6 +1,6 @@
 
 <file path=word/document.xml><?xml version="1.0" encoding="utf-8"?>
-<w:document xmlns:wpc="http://schemas.microsoft.com/office/word/2010/wordprocessingCanvas" xmlns:mc="http://schemas.openxmlformats.org/markup-compatibility/2006" xmlns:o="urn:schemas-microsoft-com:office:office" xmlns:r="http://schemas.openxmlformats.org/officeDocument/2006/relationships" xmlns:m="http://schemas.openxmlformats.org/officeDocument/2006/math" xmlns:v="urn:schemas-microsoft-com:vml" xmlns:wp14="http://schemas.microsoft.com/office/word/2010/wordprocessingDrawing" xmlns:wp="http://schemas.openxmlformats.org/drawingml/2006/wordprocessingDrawing" xmlns:w10="urn:schemas-microsoft-com:office:word" xmlns:w="http://schemas.openxmlformats.org/wordprocessingml/2006/main" xmlns:w14="http://schemas.microsoft.com/office/word/2010/wordml" xmlns:w15="http://schemas.microsoft.com/office/word/2012/wordml" xmlns:wpg="http://schemas.microsoft.com/office/word/2010/wordprocessingGroup" xmlns:wpi="http://schemas.microsoft.com/office/word/2010/wordprocessingInk" xmlns:wne="http://schemas.microsoft.com/office/word/2006/wordml" xmlns:wps="http://schemas.microsoft.com/office/word/2010/wordprocessingShape" mc:Ignorable="w14 w15 wp14">
+<w:document xmlns:wpc="http://schemas.microsoft.com/office/word/2010/wordprocessingCanvas" xmlns:mo="http://schemas.microsoft.com/office/mac/office/2008/main" xmlns:mc="http://schemas.openxmlformats.org/markup-compatibility/2006" xmlns:mv="urn:schemas-microsoft-com:mac:vml" xmlns:o="urn:schemas-microsoft-com:office:office" xmlns:r="http://schemas.openxmlformats.org/officeDocument/2006/relationships" xmlns:m="http://schemas.openxmlformats.org/officeDocument/2006/math" xmlns:v="urn:schemas-microsoft-com:vml" xmlns:wp14="http://schemas.microsoft.com/office/word/2010/wordprocessingDrawing" xmlns:wp="http://schemas.openxmlformats.org/drawingml/2006/wordprocessingDrawing" xmlns:w10="urn:schemas-microsoft-com:office:word" xmlns:w="http://schemas.openxmlformats.org/wordprocessingml/2006/main" xmlns:w14="http://schemas.microsoft.com/office/word/2010/wordml" xmlns:w15="http://schemas.microsoft.com/office/word/2012/wordml" xmlns:wpg="http://schemas.microsoft.com/office/word/2010/wordprocessingGroup" xmlns:wpi="http://schemas.microsoft.com/office/word/2010/wordprocessingInk" xmlns:wne="http://schemas.microsoft.com/office/word/2006/wordml" xmlns:wps="http://schemas.microsoft.com/office/word/2010/wordprocessingShape" mc:Ignorable="w14 w15 wp14">
   <w:body>
     <w:p>
       <w:pPr>
@@ -16,7 +16,7 @@
           <w:sz w:val="72"/>
         </w:rPr>
         <w:drawing>
-          <wp:inline distT="0" distB="0" distL="0" distR="0">
+          <wp:inline distT="0" distB="0" distL="0" distR="0" wp14:anchorId="4E47E730" wp14:editId="377D0B2F">
             <wp:extent cx="3505200" cy="762000"/>
             <wp:effectExtent l="0" t="0" r="0" b="0"/>
             <wp:docPr id="7" name="图片 7" descr="buaa_1"/>
@@ -73,7 +73,7 @@
         <mc:AlternateContent>
           <mc:Choice Requires="wps">
             <w:drawing>
-              <wp:anchor distT="0" distB="0" distL="114300" distR="114300" simplePos="0" relativeHeight="251661312" behindDoc="0" locked="0" layoutInCell="1" allowOverlap="1">
+              <wp:anchor distT="0" distB="0" distL="114300" distR="114300" simplePos="0" relativeHeight="251661312" behindDoc="0" locked="0" layoutInCell="1" allowOverlap="1" wp14:anchorId="5322CF62" wp14:editId="797ABD1D">
                 <wp:simplePos x="0" y="0"/>
                 <wp:positionH relativeFrom="column">
                   <wp:posOffset>-1144905</wp:posOffset>
@@ -152,7 +152,7 @@
         <mc:AlternateContent>
           <mc:Choice Requires="wps">
             <w:drawing>
-              <wp:anchor distT="0" distB="0" distL="114300" distR="114300" simplePos="0" relativeHeight="251659264" behindDoc="0" locked="0" layoutInCell="1" allowOverlap="1">
+              <wp:anchor distT="0" distB="0" distL="114300" distR="114300" simplePos="0" relativeHeight="251659264" behindDoc="0" locked="0" layoutInCell="1" allowOverlap="1" wp14:anchorId="74B5EB8E" wp14:editId="021AA7B1">
                 <wp:simplePos x="0" y="0"/>
                 <wp:positionH relativeFrom="column">
                   <wp:posOffset>-1602105</wp:posOffset>
@@ -329,7 +329,7 @@
           <w:noProof/>
         </w:rPr>
         <w:drawing>
-          <wp:inline distT="0" distB="0" distL="0" distR="0">
+          <wp:inline distT="0" distB="0" distL="0" distR="0" wp14:anchorId="539FE394" wp14:editId="37EA7A0A">
             <wp:extent cx="4762500" cy="4343400"/>
             <wp:effectExtent l="0" t="0" r="0" b="0"/>
             <wp:docPr id="6" name="图片 6" descr="bg"/>
@@ -416,7 +416,7 @@
         <mc:AlternateContent>
           <mc:Choice Requires="wps">
             <w:drawing>
-              <wp:anchor distT="0" distB="0" distL="114300" distR="114300" simplePos="0" relativeHeight="251660288" behindDoc="1" locked="0" layoutInCell="1" allowOverlap="1">
+              <wp:anchor distT="0" distB="0" distL="114300" distR="114300" simplePos="0" relativeHeight="251660288" behindDoc="1" locked="0" layoutInCell="1" allowOverlap="1" wp14:anchorId="395890DF" wp14:editId="15BAA08B">
                 <wp:simplePos x="0" y="0"/>
                 <wp:positionH relativeFrom="column">
                   <wp:posOffset>-1602105</wp:posOffset>
@@ -996,6 +996,13 @@
                 <w:sz w:val="20"/>
               </w:rPr>
             </w:pPr>
+            <w:r>
+              <w:rPr>
+                <w:kern w:val="0"/>
+                <w:sz w:val="20"/>
+              </w:rPr>
+              <w:t>3.0</w:t>
+            </w:r>
           </w:p>
         </w:tc>
         <w:tc>
@@ -1009,6 +1016,13 @@
                 <w:sz w:val="20"/>
               </w:rPr>
             </w:pPr>
+            <w:r>
+              <w:rPr>
+                <w:kern w:val="0"/>
+                <w:sz w:val="20"/>
+              </w:rPr>
+              <w:t>2016.1.17</w:t>
+            </w:r>
           </w:p>
         </w:tc>
         <w:tc>
@@ -1018,10 +1032,19 @@
           <w:p>
             <w:pPr>
               <w:rPr>
+                <w:rFonts w:hint="eastAsia"/>
                 <w:kern w:val="0"/>
                 <w:sz w:val="20"/>
               </w:rPr>
             </w:pPr>
+            <w:r>
+              <w:rPr>
+                <w:rFonts w:hint="eastAsia"/>
+                <w:kern w:val="0"/>
+                <w:sz w:val="20"/>
+              </w:rPr>
+              <w:t>余旭</w:t>
+            </w:r>
           </w:p>
         </w:tc>
         <w:tc>
@@ -1031,10 +1054,18 @@
           <w:p>
             <w:pPr>
               <w:rPr>
+                <w:rFonts w:hint="eastAsia"/>
                 <w:kern w:val="0"/>
                 <w:sz w:val="20"/>
               </w:rPr>
             </w:pPr>
+            <w:r>
+              <w:rPr>
+                <w:kern w:val="0"/>
+                <w:sz w:val="20"/>
+              </w:rPr>
+              <w:t>赵乐</w:t>
+            </w:r>
           </w:p>
         </w:tc>
         <w:tc>
@@ -1044,10 +1075,18 @@
           <w:p>
             <w:pPr>
               <w:rPr>
+                <w:rFonts w:hint="eastAsia"/>
                 <w:kern w:val="0"/>
                 <w:sz w:val="20"/>
               </w:rPr>
             </w:pPr>
+            <w:r>
+              <w:rPr>
+                <w:kern w:val="0"/>
+                <w:sz w:val="20"/>
+              </w:rPr>
+              <w:t>修改</w:t>
+            </w:r>
           </w:p>
         </w:tc>
       </w:tr>
@@ -1293,8 +1332,6 @@
         <w:lastRenderedPageBreak/>
         <w:t>引言</w:t>
       </w:r>
-      <w:bookmarkStart w:id="0" w:name="_GoBack"/>
-      <w:bookmarkEnd w:id="0"/>
     </w:p>
     <w:p>
       <w:pPr>
@@ -1652,7 +1689,13 @@
         <w:rPr>
           <w:rFonts w:hint="eastAsia"/>
         </w:rPr>
-        <w:t>SQL SERVER:</w:t>
+        <w:t>MySQL</w:t>
+      </w:r>
+      <w:r>
+        <w:rPr>
+          <w:rFonts w:hint="eastAsia"/>
+        </w:rPr>
+        <w:t>:</w:t>
       </w:r>
       <w:r>
         <w:rPr>
@@ -1962,7 +2005,7 @@
     </w:p>
     <w:tbl>
       <w:tblPr>
-        <w:tblStyle w:val="a8"/>
+        <w:tblStyle w:val="aa"/>
         <w:tblW w:w="0" w:type="auto"/>
         <w:tblLook w:val="04A0" w:firstRow="1" w:lastRow="0" w:firstColumn="1" w:lastColumn="0" w:noHBand="0" w:noVBand="1"/>
       </w:tblPr>
@@ -2103,7 +2146,7 @@
           </w:tcPr>
           <w:p>
             <w:pPr>
-              <w:pStyle w:val="a7"/>
+              <w:pStyle w:val="a9"/>
               <w:numPr>
                 <w:ilvl w:val="0"/>
                 <w:numId w:val="5"/>
@@ -2980,7 +3023,7 @@
           </w:tcPr>
           <w:p>
             <w:pPr>
-              <w:pStyle w:val="a7"/>
+              <w:pStyle w:val="a9"/>
               <w:numPr>
                 <w:ilvl w:val="0"/>
                 <w:numId w:val="5"/>
@@ -3202,7 +3245,7 @@
           </w:tcPr>
           <w:p>
             <w:pPr>
-              <w:pStyle w:val="a7"/>
+              <w:pStyle w:val="a9"/>
               <w:ind w:left="360" w:firstLineChars="0" w:firstLine="0"/>
               <w:rPr>
                 <w:sz w:val="18"/>
@@ -3412,7 +3455,7 @@
           </w:tcPr>
           <w:p>
             <w:pPr>
-              <w:pStyle w:val="a7"/>
+              <w:pStyle w:val="a9"/>
               <w:ind w:left="360" w:firstLineChars="0" w:firstLine="0"/>
               <w:rPr>
                 <w:sz w:val="18"/>
@@ -3623,7 +3666,7 @@
           </w:tcPr>
           <w:p>
             <w:pPr>
-              <w:pStyle w:val="a7"/>
+              <w:pStyle w:val="a9"/>
               <w:ind w:left="360" w:firstLineChars="0" w:firstLine="0"/>
               <w:rPr>
                 <w:sz w:val="18"/>
@@ -3840,7 +3883,7 @@
           </w:tcPr>
           <w:p>
             <w:pPr>
-              <w:pStyle w:val="a7"/>
+              <w:pStyle w:val="a9"/>
               <w:ind w:left="360" w:firstLineChars="0" w:firstLine="0"/>
               <w:rPr>
                 <w:sz w:val="18"/>
@@ -4057,7 +4100,7 @@
           </w:tcPr>
           <w:p>
             <w:pPr>
-              <w:pStyle w:val="a7"/>
+              <w:pStyle w:val="a9"/>
               <w:numPr>
                 <w:ilvl w:val="0"/>
                 <w:numId w:val="5"/>
@@ -4773,7 +4816,7 @@
     </w:p>
     <w:tbl>
       <w:tblPr>
-        <w:tblStyle w:val="a8"/>
+        <w:tblStyle w:val="aa"/>
         <w:tblW w:w="0" w:type="auto"/>
         <w:tblLook w:val="04A0" w:firstRow="1" w:lastRow="0" w:firstColumn="1" w:lastColumn="0" w:noHBand="0" w:noVBand="1"/>
       </w:tblPr>
@@ -5151,7 +5194,7 @@
     </w:p>
     <w:tbl>
       <w:tblPr>
-        <w:tblStyle w:val="a8"/>
+        <w:tblStyle w:val="aa"/>
         <w:tblpPr w:leftFromText="180" w:rightFromText="180" w:vertAnchor="text" w:horzAnchor="margin" w:tblpY="179"/>
         <w:tblW w:w="0" w:type="auto"/>
         <w:tblLook w:val="04A0" w:firstRow="1" w:lastRow="0" w:firstColumn="1" w:lastColumn="0" w:noHBand="0" w:noVBand="1"/>
@@ -5558,7 +5601,7 @@
     </w:p>
     <w:p>
       <w:pPr>
-        <w:pStyle w:val="a7"/>
+        <w:pStyle w:val="a9"/>
         <w:numPr>
           <w:ilvl w:val="1"/>
           <w:numId w:val="3"/>
@@ -5577,7 +5620,7 @@
     </w:p>
     <w:p>
       <w:pPr>
-        <w:pStyle w:val="a7"/>
+        <w:pStyle w:val="a9"/>
         <w:numPr>
           <w:ilvl w:val="1"/>
           <w:numId w:val="3"/>
@@ -5596,7 +5639,7 @@
     </w:p>
     <w:p>
       <w:pPr>
-        <w:pStyle w:val="a7"/>
+        <w:pStyle w:val="a9"/>
         <w:numPr>
           <w:ilvl w:val="1"/>
           <w:numId w:val="3"/>
@@ -5615,7 +5658,7 @@
     </w:p>
     <w:p>
       <w:pPr>
-        <w:pStyle w:val="a7"/>
+        <w:pStyle w:val="a9"/>
         <w:numPr>
           <w:ilvl w:val="1"/>
           <w:numId w:val="3"/>
@@ -5681,10 +5724,10 @@
           <w:noProof/>
         </w:rPr>
         <w:drawing>
-          <wp:inline distT="0" distB="0" distL="0" distR="0">
-            <wp:extent cx="4010025" cy="3743325"/>
-            <wp:effectExtent l="0" t="0" r="9525" b="9525"/>
-            <wp:docPr id="11" name="图片 11" descr="QQ20151126-0@2x"/>
+          <wp:inline distT="0" distB="0" distL="0" distR="0" wp14:anchorId="7B9C2E49" wp14:editId="71D0F219">
+            <wp:extent cx="4312920" cy="4312920"/>
+            <wp:effectExtent l="0" t="0" r="5080" b="5080"/>
+            <wp:docPr id="2" name="图片 2" descr="QQ20160117-13@2x"/>
             <wp:cNvGraphicFramePr>
               <a:graphicFrameLocks xmlns:a="http://schemas.openxmlformats.org/drawingml/2006/main" noChangeAspect="1"/>
             </wp:cNvGraphicFramePr>
@@ -5692,13 +5735,13 @@
               <a:graphicData uri="http://schemas.openxmlformats.org/drawingml/2006/picture">
                 <pic:pic xmlns:pic="http://schemas.openxmlformats.org/drawingml/2006/picture">
                   <pic:nvPicPr>
-                    <pic:cNvPr id="0" name="Picture 165" descr="QQ20151126-0@2x"/>
+                    <pic:cNvPr id="0" name="Picture 1" descr="QQ20160117-13@2x"/>
                     <pic:cNvPicPr>
                       <a:picLocks noChangeAspect="1" noChangeArrowheads="1"/>
                     </pic:cNvPicPr>
                   </pic:nvPicPr>
                   <pic:blipFill>
-                    <a:blip r:embed="rId14">
+                    <a:blip r:embed="rId14" cstate="print">
                       <a:extLst>
                         <a:ext uri="{28A0092B-C50C-407E-A947-70E740481C1C}">
                           <a14:useLocalDpi xmlns:a14="http://schemas.microsoft.com/office/drawing/2010/main" val="0"/>
@@ -5713,7 +5756,7 @@
                   <pic:spPr bwMode="auto">
                     <a:xfrm>
                       <a:off x="0" y="0"/>
-                      <a:ext cx="4010025" cy="3743325"/>
+                      <a:ext cx="4312920" cy="4312920"/>
                     </a:xfrm>
                     <a:prstGeom prst="rect">
                       <a:avLst/>
@@ -5729,6 +5772,8 @@
           </wp:inline>
         </w:drawing>
       </w:r>
+      <w:bookmarkStart w:id="0" w:name="_GoBack"/>
+      <w:bookmarkEnd w:id="0"/>
     </w:p>
     <w:p>
       <w:pPr>
@@ -5777,14 +5822,11 @@
     <w:p>
       <w:pPr>
         <w:ind w:left="420"/>
-        <w:rPr>
-          <w:rFonts w:hint="eastAsia"/>
-        </w:rPr>
       </w:pPr>
     </w:p>
     <w:tbl>
       <w:tblPr>
-        <w:tblStyle w:val="a8"/>
+        <w:tblStyle w:val="aa"/>
         <w:tblW w:w="0" w:type="auto"/>
         <w:tblInd w:w="-5" w:type="dxa"/>
         <w:tblLook w:val="04A0" w:firstRow="1" w:lastRow="0" w:firstColumn="1" w:lastColumn="0" w:noHBand="0" w:noVBand="1"/>
@@ -5805,7 +5847,7 @@
           </w:tcPr>
           <w:p>
             <w:pPr>
-              <w:pStyle w:val="a7"/>
+              <w:pStyle w:val="a9"/>
               <w:ind w:firstLineChars="0" w:firstLine="0"/>
               <w:jc w:val="center"/>
               <w:rPr>
@@ -5831,7 +5873,7 @@
           </w:tcPr>
           <w:p>
             <w:pPr>
-              <w:pStyle w:val="a7"/>
+              <w:pStyle w:val="a9"/>
               <w:ind w:firstLineChars="0" w:firstLine="0"/>
               <w:jc w:val="center"/>
               <w:rPr>
@@ -5857,7 +5899,7 @@
           </w:tcPr>
           <w:p>
             <w:pPr>
-              <w:pStyle w:val="a7"/>
+              <w:pStyle w:val="a9"/>
               <w:ind w:firstLineChars="0" w:firstLine="0"/>
               <w:jc w:val="center"/>
               <w:rPr>
@@ -5889,7 +5931,7 @@
           </w:tcPr>
           <w:p>
             <w:pPr>
-              <w:pStyle w:val="a7"/>
+              <w:pStyle w:val="a9"/>
               <w:ind w:firstLineChars="0" w:firstLine="0"/>
               <w:jc w:val="center"/>
               <w:rPr>
@@ -5921,11 +5963,10 @@
           </w:tcPr>
           <w:p>
             <w:pPr>
-              <w:pStyle w:val="a7"/>
+              <w:pStyle w:val="a9"/>
               <w:ind w:firstLineChars="0" w:firstLine="0"/>
               <w:jc w:val="center"/>
               <w:rPr>
-                <w:rFonts w:hint="eastAsia"/>
                 <w:sz w:val="18"/>
                 <w:szCs w:val="18"/>
               </w:rPr>
@@ -5958,7 +5999,7 @@
           </w:tcPr>
           <w:p>
             <w:pPr>
-              <w:pStyle w:val="a7"/>
+              <w:pStyle w:val="a9"/>
               <w:ind w:firstLineChars="0" w:firstLine="0"/>
               <w:rPr>
                 <w:sz w:val="18"/>
@@ -5988,7 +6029,7 @@
           </w:tcPr>
           <w:p>
             <w:pPr>
-              <w:pStyle w:val="a7"/>
+              <w:pStyle w:val="a9"/>
               <w:ind w:firstLineChars="0" w:firstLine="0"/>
               <w:rPr>
                 <w:sz w:val="18"/>
@@ -6013,7 +6054,7 @@
           </w:p>
           <w:p>
             <w:pPr>
-              <w:pStyle w:val="a7"/>
+              <w:pStyle w:val="a9"/>
               <w:ind w:firstLineChars="0" w:firstLine="0"/>
               <w:rPr>
                 <w:sz w:val="18"/>
@@ -6030,7 +6071,7 @@
           </w:p>
           <w:p>
             <w:pPr>
-              <w:pStyle w:val="a7"/>
+              <w:pStyle w:val="a9"/>
               <w:ind w:firstLineChars="0" w:firstLine="0"/>
               <w:rPr>
                 <w:sz w:val="18"/>
@@ -6052,10 +6093,9 @@
           </w:tcPr>
           <w:p>
             <w:pPr>
-              <w:pStyle w:val="a7"/>
+              <w:pStyle w:val="a9"/>
               <w:ind w:firstLineChars="0" w:firstLine="0"/>
               <w:rPr>
-                <w:rFonts w:hint="eastAsia"/>
                 <w:sz w:val="18"/>
                 <w:szCs w:val="18"/>
               </w:rPr>
@@ -6071,10 +6111,9 @@
           </w:p>
           <w:p>
             <w:pPr>
-              <w:pStyle w:val="a7"/>
+              <w:pStyle w:val="a9"/>
               <w:ind w:firstLineChars="0" w:firstLine="0"/>
               <w:rPr>
-                <w:rFonts w:hint="eastAsia"/>
                 <w:sz w:val="18"/>
                 <w:szCs w:val="18"/>
               </w:rPr>
@@ -6103,11 +6142,10 @@
           </w:tcPr>
           <w:p>
             <w:pPr>
-              <w:pStyle w:val="a7"/>
+              <w:pStyle w:val="a9"/>
               <w:ind w:firstLineChars="0" w:firstLine="0"/>
               <w:jc w:val="center"/>
               <w:rPr>
-                <w:rFonts w:hint="eastAsia"/>
                 <w:sz w:val="18"/>
                 <w:szCs w:val="18"/>
               </w:rPr>
@@ -6182,7 +6220,7 @@
           </w:tcPr>
           <w:p>
             <w:pPr>
-              <w:pStyle w:val="a7"/>
+              <w:pStyle w:val="a9"/>
               <w:ind w:firstLineChars="0" w:firstLine="0"/>
               <w:jc w:val="center"/>
               <w:rPr>
@@ -6229,7 +6267,7 @@
           </w:tcPr>
           <w:p>
             <w:pPr>
-              <w:pStyle w:val="a7"/>
+              <w:pStyle w:val="a9"/>
               <w:ind w:firstLineChars="0" w:firstLine="0"/>
               <w:rPr>
                 <w:sz w:val="18"/>
@@ -6251,7 +6289,7 @@
           </w:tcPr>
           <w:p>
             <w:pPr>
-              <w:pStyle w:val="a7"/>
+              <w:pStyle w:val="a9"/>
               <w:ind w:firstLineChars="0" w:firstLine="0"/>
               <w:rPr>
                 <w:sz w:val="18"/>
@@ -6274,10 +6312,9 @@
           </w:tcPr>
           <w:p>
             <w:pPr>
-              <w:pStyle w:val="a7"/>
+              <w:pStyle w:val="a9"/>
               <w:ind w:firstLineChars="0" w:firstLine="0"/>
               <w:rPr>
-                <w:rFonts w:hint="eastAsia"/>
                 <w:sz w:val="18"/>
                 <w:szCs w:val="18"/>
               </w:rPr>
@@ -6314,11 +6351,10 @@
           </w:tcPr>
           <w:p>
             <w:pPr>
-              <w:pStyle w:val="a7"/>
+              <w:pStyle w:val="a9"/>
               <w:ind w:firstLineChars="0" w:firstLine="0"/>
               <w:jc w:val="center"/>
               <w:rPr>
-                <w:rFonts w:hint="eastAsia"/>
                 <w:sz w:val="18"/>
                 <w:szCs w:val="18"/>
               </w:rPr>
@@ -6393,7 +6429,7 @@
           </w:tcPr>
           <w:p>
             <w:pPr>
-              <w:pStyle w:val="a7"/>
+              <w:pStyle w:val="a9"/>
               <w:ind w:firstLineChars="0" w:firstLine="0"/>
               <w:jc w:val="center"/>
               <w:rPr>
@@ -6440,7 +6476,7 @@
           </w:tcPr>
           <w:p>
             <w:pPr>
-              <w:pStyle w:val="a7"/>
+              <w:pStyle w:val="a9"/>
               <w:ind w:firstLineChars="0" w:firstLine="0"/>
               <w:rPr>
                 <w:sz w:val="18"/>
@@ -6463,7 +6499,7 @@
           </w:tcPr>
           <w:p>
             <w:pPr>
-              <w:pStyle w:val="a7"/>
+              <w:pStyle w:val="a9"/>
               <w:ind w:firstLineChars="0" w:firstLine="0"/>
               <w:rPr>
                 <w:sz w:val="18"/>
@@ -6478,7 +6514,7 @@
           </w:tcPr>
           <w:p>
             <w:pPr>
-              <w:pStyle w:val="a7"/>
+              <w:pStyle w:val="a9"/>
               <w:ind w:firstLineChars="0" w:firstLine="0"/>
               <w:rPr>
                 <w:sz w:val="18"/>
@@ -6494,11 +6530,10 @@
           </w:tcPr>
           <w:p>
             <w:pPr>
-              <w:pStyle w:val="a7"/>
+              <w:pStyle w:val="a9"/>
               <w:ind w:firstLineChars="0" w:firstLine="0"/>
               <w:jc w:val="center"/>
               <w:rPr>
-                <w:rFonts w:hint="eastAsia"/>
                 <w:sz w:val="18"/>
                 <w:szCs w:val="18"/>
               </w:rPr>
@@ -6573,7 +6608,7 @@
           </w:tcPr>
           <w:p>
             <w:pPr>
-              <w:pStyle w:val="a7"/>
+              <w:pStyle w:val="a9"/>
               <w:ind w:firstLineChars="0" w:firstLine="0"/>
               <w:jc w:val="center"/>
               <w:rPr>
@@ -6645,7 +6680,7 @@
     </w:p>
     <w:tbl>
       <w:tblPr>
-        <w:tblStyle w:val="a8"/>
+        <w:tblStyle w:val="aa"/>
         <w:tblW w:w="0" w:type="auto"/>
         <w:tblLook w:val="04A0" w:firstRow="1" w:lastRow="0" w:firstColumn="1" w:lastColumn="0" w:noHBand="0" w:noVBand="1"/>
       </w:tblPr>
@@ -6665,9 +6700,6 @@
           <w:p>
             <w:pPr>
               <w:jc w:val="center"/>
-              <w:rPr>
-                <w:rFonts w:hint="eastAsia"/>
-              </w:rPr>
             </w:pPr>
             <w:r>
               <w:rPr>
@@ -6686,9 +6718,6 @@
           <w:p>
             <w:pPr>
               <w:jc w:val="center"/>
-              <w:rPr>
-                <w:rFonts w:hint="eastAsia"/>
-              </w:rPr>
             </w:pPr>
             <w:r>
               <w:rPr>
@@ -6707,9 +6736,6 @@
           <w:p>
             <w:pPr>
               <w:jc w:val="center"/>
-              <w:rPr>
-                <w:rFonts w:hint="eastAsia"/>
-              </w:rPr>
             </w:pPr>
             <w:r>
               <w:rPr>
@@ -6728,9 +6754,6 @@
           <w:p>
             <w:pPr>
               <w:jc w:val="center"/>
-              <w:rPr>
-                <w:rFonts w:hint="eastAsia"/>
-              </w:rPr>
             </w:pPr>
             <w:r>
               <w:rPr>
@@ -6750,11 +6773,6 @@
             <w:tcW w:w="2074" w:type="dxa"/>
           </w:tcPr>
           <w:p>
-            <w:pPr>
-              <w:rPr>
-                <w:rFonts w:hint="eastAsia"/>
-              </w:rPr>
-            </w:pPr>
             <w:r>
               <w:rPr>
                 <w:rFonts w:hint="eastAsia"/>
@@ -6782,11 +6800,6 @@
             </w:r>
           </w:p>
           <w:p>
-            <w:pPr>
-              <w:rPr>
-                <w:rFonts w:hint="eastAsia"/>
-              </w:rPr>
-            </w:pPr>
             <w:r>
               <w:t>集成构建计划</w:t>
             </w:r>
@@ -6797,11 +6810,6 @@
             <w:tcW w:w="2074" w:type="dxa"/>
           </w:tcPr>
           <w:p>
-            <w:pPr>
-              <w:rPr>
-                <w:rFonts w:hint="eastAsia"/>
-              </w:rPr>
-            </w:pPr>
             <w:r>
               <w:rPr>
                 <w:rFonts w:hint="eastAsia"/>
@@ -6818,11 +6826,6 @@
             <w:tcW w:w="2074" w:type="dxa"/>
           </w:tcPr>
           <w:p>
-            <w:pPr>
-              <w:rPr>
-                <w:rFonts w:hint="eastAsia"/>
-              </w:rPr>
-            </w:pPr>
             <w:r>
               <w:rPr>
                 <w:rFonts w:hint="eastAsia"/>
@@ -6841,11 +6844,6 @@
             <w:tcW w:w="2074" w:type="dxa"/>
           </w:tcPr>
           <w:p>
-            <w:pPr>
-              <w:rPr>
-                <w:rFonts w:hint="eastAsia"/>
-              </w:rPr>
-            </w:pPr>
             <w:r>
               <w:rPr>
                 <w:rFonts w:hint="eastAsia"/>
@@ -6873,11 +6871,6 @@
             </w:r>
           </w:p>
           <w:p>
-            <w:pPr>
-              <w:rPr>
-                <w:rFonts w:hint="eastAsia"/>
-              </w:rPr>
-            </w:pPr>
             <w:r>
               <w:rPr>
                 <w:rFonts w:hint="eastAsia"/>
@@ -6905,11 +6898,6 @@
             </w:r>
           </w:p>
           <w:p>
-            <w:pPr>
-              <w:rPr>
-                <w:rFonts w:hint="eastAsia"/>
-              </w:rPr>
-            </w:pPr>
             <w:r>
               <w:rPr>
                 <w:rFonts w:hint="eastAsia"/>
@@ -6926,11 +6914,6 @@
             <w:tcW w:w="2074" w:type="dxa"/>
           </w:tcPr>
           <w:p>
-            <w:pPr>
-              <w:rPr>
-                <w:rFonts w:hint="eastAsia"/>
-              </w:rPr>
-            </w:pPr>
             <w:r>
               <w:rPr>
                 <w:rFonts w:hint="eastAsia"/>
@@ -6953,11 +6936,6 @@
             <w:vMerge w:val="restart"/>
           </w:tcPr>
           <w:p>
-            <w:pPr>
-              <w:rPr>
-                <w:rFonts w:hint="eastAsia"/>
-              </w:rPr>
-            </w:pPr>
             <w:r>
               <w:rPr>
                 <w:rFonts w:hint="eastAsia"/>
@@ -6997,11 +6975,6 @@
             </w:r>
           </w:p>
           <w:p>
-            <w:pPr>
-              <w:rPr>
-                <w:rFonts w:hint="eastAsia"/>
-              </w:rPr>
-            </w:pPr>
             <w:r>
               <w:rPr>
                 <w:rFonts w:hint="eastAsia"/>
@@ -7029,11 +7002,6 @@
             </w:r>
           </w:p>
           <w:p>
-            <w:pPr>
-              <w:rPr>
-                <w:rFonts w:hint="eastAsia"/>
-              </w:rPr>
-            </w:pPr>
             <w:r>
               <w:rPr>
                 <w:rFonts w:hint="eastAsia"/>
@@ -7050,11 +7018,6 @@
             <w:tcW w:w="2074" w:type="dxa"/>
           </w:tcPr>
           <w:p>
-            <w:pPr>
-              <w:rPr>
-                <w:rFonts w:hint="eastAsia"/>
-              </w:rPr>
-            </w:pPr>
             <w:r>
               <w:rPr>
                 <w:rFonts w:hint="eastAsia"/>
@@ -7076,37 +7039,20 @@
             <w:tcW w:w="2074" w:type="dxa"/>
             <w:vMerge/>
           </w:tcPr>
-          <w:p>
-            <w:pPr>
-              <w:rPr>
-                <w:rFonts w:hint="eastAsia"/>
-              </w:rPr>
-            </w:pPr>
-          </w:p>
+          <w:p/>
         </w:tc>
         <w:tc>
           <w:tcPr>
             <w:tcW w:w="2074" w:type="dxa"/>
             <w:vMerge/>
           </w:tcPr>
-          <w:p>
-            <w:pPr>
-              <w:rPr>
-                <w:rFonts w:hint="eastAsia"/>
-              </w:rPr>
-            </w:pPr>
-          </w:p>
+          <w:p/>
         </w:tc>
         <w:tc>
           <w:tcPr>
             <w:tcW w:w="2074" w:type="dxa"/>
           </w:tcPr>
           <w:p>
-            <w:pPr>
-              <w:rPr>
-                <w:rFonts w:hint="eastAsia"/>
-              </w:rPr>
-            </w:pPr>
             <w:r>
               <w:rPr>
                 <w:rFonts w:hint="eastAsia"/>
@@ -7123,11 +7069,6 @@
             <w:tcW w:w="2074" w:type="dxa"/>
           </w:tcPr>
           <w:p>
-            <w:pPr>
-              <w:rPr>
-                <w:rFonts w:hint="eastAsia"/>
-              </w:rPr>
-            </w:pPr>
             <w:r>
               <w:rPr>
                 <w:rFonts w:hint="eastAsia"/>
@@ -7146,11 +7087,6 @@
             <w:tcW w:w="2074" w:type="dxa"/>
           </w:tcPr>
           <w:p>
-            <w:pPr>
-              <w:rPr>
-                <w:rFonts w:hint="eastAsia"/>
-              </w:rPr>
-            </w:pPr>
             <w:r>
               <w:rPr>
                 <w:rFonts w:hint="eastAsia"/>
@@ -7178,11 +7114,6 @@
             </w:r>
           </w:p>
           <w:p>
-            <w:pPr>
-              <w:rPr>
-                <w:rFonts w:hint="eastAsia"/>
-              </w:rPr>
-            </w:pPr>
             <w:r>
               <w:rPr>
                 <w:rFonts w:hint="eastAsia"/>
@@ -7199,11 +7130,6 @@
             <w:tcW w:w="2074" w:type="dxa"/>
           </w:tcPr>
           <w:p>
-            <w:pPr>
-              <w:rPr>
-                <w:rFonts w:hint="eastAsia"/>
-              </w:rPr>
-            </w:pPr>
             <w:r>
               <w:rPr>
                 <w:rFonts w:hint="eastAsia"/>
@@ -7220,11 +7146,6 @@
             <w:tcW w:w="2074" w:type="dxa"/>
           </w:tcPr>
           <w:p>
-            <w:pPr>
-              <w:rPr>
-                <w:rFonts w:hint="eastAsia"/>
-              </w:rPr>
-            </w:pPr>
             <w:r>
               <w:rPr>
                 <w:rFonts w:hint="eastAsia"/>
@@ -7238,13 +7159,7 @@
         </w:tc>
       </w:tr>
     </w:tbl>
-    <w:p>
-      <w:pPr>
-        <w:rPr>
-          <w:rFonts w:hint="eastAsia"/>
-        </w:rPr>
-      </w:pPr>
-    </w:p>
+    <w:p/>
     <w:p>
       <w:pPr>
         <w:widowControl/>
@@ -7275,7 +7190,7 @@
     </w:p>
     <w:tbl>
       <w:tblPr>
-        <w:tblStyle w:val="a8"/>
+        <w:tblStyle w:val="aa"/>
         <w:tblW w:w="0" w:type="auto"/>
         <w:tblLook w:val="04A0" w:firstRow="1" w:lastRow="0" w:firstColumn="1" w:lastColumn="0" w:noHBand="0" w:noVBand="1"/>
       </w:tblPr>
@@ -7300,7 +7215,6 @@
           <w:p>
             <w:pPr>
               <w:rPr>
-                <w:rFonts w:hint="eastAsia"/>
                 <w:sz w:val="18"/>
                 <w:szCs w:val="18"/>
               </w:rPr>
@@ -7330,7 +7244,6 @@
           <w:p>
             <w:pPr>
               <w:rPr>
-                <w:rFonts w:hint="eastAsia"/>
                 <w:sz w:val="18"/>
                 <w:szCs w:val="18"/>
               </w:rPr>
@@ -7360,7 +7273,6 @@
           <w:p>
             <w:pPr>
               <w:rPr>
-                <w:rFonts w:hint="eastAsia"/>
                 <w:sz w:val="18"/>
                 <w:szCs w:val="18"/>
               </w:rPr>
@@ -7383,7 +7295,6 @@
           <w:p>
             <w:pPr>
               <w:rPr>
-                <w:rFonts w:hint="eastAsia"/>
                 <w:sz w:val="18"/>
                 <w:szCs w:val="18"/>
               </w:rPr>
@@ -7413,7 +7324,6 @@
           <w:p>
             <w:pPr>
               <w:rPr>
-                <w:rFonts w:hint="eastAsia"/>
                 <w:sz w:val="18"/>
                 <w:szCs w:val="18"/>
               </w:rPr>
@@ -7443,7 +7353,6 @@
           <w:p>
             <w:pPr>
               <w:rPr>
-                <w:rFonts w:hint="eastAsia"/>
                 <w:sz w:val="18"/>
                 <w:szCs w:val="18"/>
               </w:rPr>
@@ -7466,7 +7375,6 @@
           <w:p>
             <w:pPr>
               <w:rPr>
-                <w:rFonts w:hint="eastAsia"/>
                 <w:sz w:val="18"/>
                 <w:szCs w:val="18"/>
               </w:rPr>
@@ -7496,7 +7404,6 @@
           <w:p>
             <w:pPr>
               <w:rPr>
-                <w:rFonts w:hint="eastAsia"/>
                 <w:sz w:val="18"/>
                 <w:szCs w:val="18"/>
               </w:rPr>
@@ -7526,7 +7433,6 @@
           <w:p>
             <w:pPr>
               <w:rPr>
-                <w:rFonts w:hint="eastAsia"/>
                 <w:sz w:val="18"/>
                 <w:szCs w:val="18"/>
               </w:rPr>
@@ -7556,7 +7462,6 @@
           <w:p>
             <w:pPr>
               <w:rPr>
-                <w:rFonts w:hint="eastAsia"/>
                 <w:sz w:val="18"/>
                 <w:szCs w:val="18"/>
               </w:rPr>
@@ -7596,7 +7501,6 @@
           <w:p>
             <w:pPr>
               <w:rPr>
-                <w:rFonts w:hint="eastAsia"/>
                 <w:sz w:val="18"/>
                 <w:szCs w:val="18"/>
               </w:rPr>
@@ -7625,7 +7529,6 @@
           <w:p>
             <w:pPr>
               <w:rPr>
-                <w:rFonts w:hint="eastAsia"/>
                 <w:sz w:val="18"/>
                 <w:szCs w:val="18"/>
               </w:rPr>
@@ -7648,7 +7551,6 @@
           <w:p>
             <w:pPr>
               <w:rPr>
-                <w:rFonts w:hint="eastAsia"/>
                 <w:sz w:val="18"/>
                 <w:szCs w:val="18"/>
               </w:rPr>
@@ -7677,7 +7579,6 @@
           <w:p>
             <w:pPr>
               <w:rPr>
-                <w:rFonts w:hint="eastAsia"/>
                 <w:sz w:val="18"/>
                 <w:szCs w:val="18"/>
               </w:rPr>
@@ -7707,7 +7608,6 @@
           <w:p>
             <w:pPr>
               <w:rPr>
-                <w:rFonts w:hint="eastAsia"/>
                 <w:sz w:val="18"/>
                 <w:szCs w:val="18"/>
               </w:rPr>
@@ -7768,7 +7668,6 @@
           <w:p>
             <w:pPr>
               <w:rPr>
-                <w:rFonts w:hint="eastAsia"/>
                 <w:sz w:val="18"/>
                 <w:szCs w:val="18"/>
               </w:rPr>
@@ -7793,7 +7692,6 @@
           <w:p>
             <w:pPr>
               <w:rPr>
-                <w:rFonts w:hint="eastAsia"/>
                 <w:sz w:val="18"/>
                 <w:szCs w:val="18"/>
               </w:rPr>
@@ -7826,7 +7724,6 @@
           <w:p>
             <w:pPr>
               <w:rPr>
-                <w:rFonts w:hint="eastAsia"/>
                 <w:sz w:val="18"/>
                 <w:szCs w:val="18"/>
               </w:rPr>
@@ -7841,7 +7738,6 @@
           <w:p>
             <w:pPr>
               <w:rPr>
-                <w:rFonts w:hint="eastAsia"/>
                 <w:sz w:val="18"/>
                 <w:szCs w:val="18"/>
               </w:rPr>
@@ -7871,7 +7767,6 @@
           <w:p>
             <w:pPr>
               <w:rPr>
-                <w:rFonts w:hint="eastAsia"/>
                 <w:sz w:val="18"/>
                 <w:szCs w:val="18"/>
               </w:rPr>
@@ -7924,7 +7819,6 @@
           <w:p>
             <w:pPr>
               <w:rPr>
-                <w:rFonts w:hint="eastAsia"/>
                 <w:sz w:val="18"/>
                 <w:szCs w:val="18"/>
               </w:rPr>
@@ -7954,7 +7848,6 @@
           <w:p>
             <w:pPr>
               <w:rPr>
-                <w:rFonts w:hint="eastAsia"/>
                 <w:sz w:val="18"/>
                 <w:szCs w:val="18"/>
               </w:rPr>
@@ -7971,7 +7864,6 @@
           <w:p>
             <w:pPr>
               <w:rPr>
-                <w:rFonts w:hint="eastAsia"/>
                 <w:sz w:val="18"/>
                 <w:szCs w:val="18"/>
               </w:rPr>
@@ -7985,7 +7877,6 @@
           <w:p>
             <w:pPr>
               <w:rPr>
-                <w:rFonts w:hint="eastAsia"/>
                 <w:sz w:val="18"/>
                 <w:szCs w:val="18"/>
               </w:rPr>
@@ -8008,7 +7899,6 @@
           <w:p>
             <w:pPr>
               <w:rPr>
-                <w:rFonts w:hint="eastAsia"/>
                 <w:sz w:val="18"/>
                 <w:szCs w:val="18"/>
               </w:rPr>
@@ -8022,7 +7912,6 @@
           <w:p>
             <w:pPr>
               <w:rPr>
-                <w:rFonts w:hint="eastAsia"/>
                 <w:sz w:val="18"/>
                 <w:szCs w:val="18"/>
               </w:rPr>
@@ -8052,7 +7941,6 @@
           <w:p>
             <w:pPr>
               <w:rPr>
-                <w:rFonts w:hint="eastAsia"/>
                 <w:sz w:val="18"/>
                 <w:szCs w:val="18"/>
               </w:rPr>
@@ -8066,7 +7954,6 @@
           <w:p>
             <w:pPr>
               <w:rPr>
-                <w:rFonts w:hint="eastAsia"/>
                 <w:sz w:val="18"/>
                 <w:szCs w:val="18"/>
               </w:rPr>
@@ -8083,7 +7970,6 @@
           <w:p>
             <w:pPr>
               <w:rPr>
-                <w:rFonts w:hint="eastAsia"/>
                 <w:sz w:val="18"/>
                 <w:szCs w:val="18"/>
               </w:rPr>
@@ -8100,7 +7986,6 @@
           <w:p>
             <w:pPr>
               <w:rPr>
-                <w:rFonts w:hint="eastAsia"/>
                 <w:sz w:val="18"/>
                 <w:szCs w:val="18"/>
               </w:rPr>
@@ -8148,7 +8033,6 @@
           <w:p>
             <w:pPr>
               <w:rPr>
-                <w:rFonts w:hint="eastAsia"/>
                 <w:sz w:val="18"/>
                 <w:szCs w:val="18"/>
               </w:rPr>
@@ -8171,7 +8055,6 @@
           <w:p>
             <w:pPr>
               <w:rPr>
-                <w:rFonts w:hint="eastAsia"/>
                 <w:sz w:val="18"/>
                 <w:szCs w:val="18"/>
               </w:rPr>
@@ -8186,7 +8069,6 @@
           <w:p>
             <w:pPr>
               <w:rPr>
-                <w:rFonts w:hint="eastAsia"/>
                 <w:sz w:val="18"/>
                 <w:szCs w:val="18"/>
               </w:rPr>
@@ -8201,7 +8083,6 @@
           <w:p>
             <w:pPr>
               <w:rPr>
-                <w:rFonts w:hint="eastAsia"/>
                 <w:sz w:val="18"/>
                 <w:szCs w:val="18"/>
               </w:rPr>
@@ -8216,7 +8097,6 @@
           <w:p>
             <w:pPr>
               <w:rPr>
-                <w:rFonts w:hint="eastAsia"/>
                 <w:sz w:val="18"/>
                 <w:szCs w:val="18"/>
               </w:rPr>
@@ -8233,7 +8113,6 @@
           <w:p>
             <w:pPr>
               <w:rPr>
-                <w:rFonts w:hint="eastAsia"/>
                 <w:sz w:val="18"/>
                 <w:szCs w:val="18"/>
               </w:rPr>
@@ -8247,7 +8126,6 @@
           <w:p>
             <w:pPr>
               <w:rPr>
-                <w:rFonts w:hint="eastAsia"/>
                 <w:sz w:val="18"/>
                 <w:szCs w:val="18"/>
               </w:rPr>
@@ -8270,7 +8148,6 @@
           <w:p>
             <w:pPr>
               <w:rPr>
-                <w:rFonts w:hint="eastAsia"/>
                 <w:sz w:val="18"/>
                 <w:szCs w:val="18"/>
               </w:rPr>
@@ -8284,7 +8161,6 @@
           <w:p>
             <w:pPr>
               <w:rPr>
-                <w:rFonts w:hint="eastAsia"/>
                 <w:sz w:val="18"/>
                 <w:szCs w:val="18"/>
               </w:rPr>
@@ -8314,7 +8190,6 @@
           <w:p>
             <w:pPr>
               <w:rPr>
-                <w:rFonts w:hint="eastAsia"/>
                 <w:sz w:val="18"/>
                 <w:szCs w:val="18"/>
               </w:rPr>
@@ -8328,7 +8203,6 @@
           <w:p>
             <w:pPr>
               <w:rPr>
-                <w:rFonts w:hint="eastAsia"/>
                 <w:sz w:val="18"/>
                 <w:szCs w:val="18"/>
               </w:rPr>
@@ -8345,7 +8219,6 @@
           <w:p>
             <w:pPr>
               <w:rPr>
-                <w:rFonts w:hint="eastAsia"/>
                 <w:sz w:val="18"/>
                 <w:szCs w:val="18"/>
               </w:rPr>
@@ -8369,7 +8242,6 @@
           <w:p>
             <w:pPr>
               <w:rPr>
-                <w:rFonts w:hint="eastAsia"/>
                 <w:sz w:val="18"/>
                 <w:szCs w:val="18"/>
               </w:rPr>
@@ -8417,7 +8289,6 @@
           <w:p>
             <w:pPr>
               <w:rPr>
-                <w:rFonts w:hint="eastAsia"/>
                 <w:sz w:val="18"/>
                 <w:szCs w:val="18"/>
               </w:rPr>
@@ -8440,7 +8311,6 @@
           <w:p>
             <w:pPr>
               <w:rPr>
-                <w:rFonts w:hint="eastAsia"/>
                 <w:sz w:val="18"/>
                 <w:szCs w:val="18"/>
               </w:rPr>
@@ -8455,7 +8325,6 @@
           <w:p>
             <w:pPr>
               <w:rPr>
-                <w:rFonts w:hint="eastAsia"/>
                 <w:sz w:val="18"/>
                 <w:szCs w:val="18"/>
               </w:rPr>
@@ -8470,7 +8339,6 @@
           <w:p>
             <w:pPr>
               <w:rPr>
-                <w:rFonts w:hint="eastAsia"/>
                 <w:sz w:val="18"/>
                 <w:szCs w:val="18"/>
               </w:rPr>
@@ -8485,7 +8353,6 @@
           <w:p>
             <w:pPr>
               <w:rPr>
-                <w:rFonts w:hint="eastAsia"/>
                 <w:sz w:val="18"/>
                 <w:szCs w:val="18"/>
               </w:rPr>
@@ -8501,7 +8368,6 @@
           <w:p>
             <w:pPr>
               <w:rPr>
-                <w:rFonts w:hint="eastAsia"/>
                 <w:sz w:val="18"/>
                 <w:szCs w:val="18"/>
               </w:rPr>
@@ -8530,7 +8396,6 @@
           <w:p>
             <w:pPr>
               <w:rPr>
-                <w:rFonts w:hint="eastAsia"/>
                 <w:sz w:val="18"/>
                 <w:szCs w:val="18"/>
               </w:rPr>
@@ -8553,7 +8418,6 @@
           <w:p>
             <w:pPr>
               <w:rPr>
-                <w:rFonts w:hint="eastAsia"/>
                 <w:sz w:val="18"/>
                 <w:szCs w:val="18"/>
               </w:rPr>
@@ -8591,7 +8455,6 @@
           <w:p>
             <w:pPr>
               <w:rPr>
-                <w:rFonts w:hint="eastAsia"/>
                 <w:sz w:val="18"/>
                 <w:szCs w:val="18"/>
               </w:rPr>
@@ -8621,7 +8484,6 @@
           <w:p>
             <w:pPr>
               <w:rPr>
-                <w:rFonts w:hint="eastAsia"/>
                 <w:sz w:val="18"/>
                 <w:szCs w:val="18"/>
               </w:rPr>
@@ -8658,7 +8520,6 @@
           <w:p>
             <w:pPr>
               <w:rPr>
-                <w:rFonts w:hint="eastAsia"/>
                 <w:sz w:val="18"/>
                 <w:szCs w:val="18"/>
               </w:rPr>
@@ -8687,7 +8548,6 @@
           <w:p>
             <w:pPr>
               <w:rPr>
-                <w:rFonts w:hint="eastAsia"/>
                 <w:sz w:val="18"/>
                 <w:szCs w:val="18"/>
               </w:rPr>
@@ -8716,7 +8576,6 @@
           <w:p>
             <w:pPr>
               <w:rPr>
-                <w:rFonts w:hint="eastAsia"/>
                 <w:sz w:val="18"/>
                 <w:szCs w:val="18"/>
               </w:rPr>
@@ -8745,7 +8604,6 @@
           <w:p>
             <w:pPr>
               <w:rPr>
-                <w:rFonts w:hint="eastAsia"/>
                 <w:sz w:val="18"/>
                 <w:szCs w:val="18"/>
               </w:rPr>
@@ -8774,7 +8632,6 @@
           <w:p>
             <w:pPr>
               <w:rPr>
-                <w:rFonts w:hint="eastAsia"/>
                 <w:sz w:val="18"/>
                 <w:szCs w:val="18"/>
               </w:rPr>
@@ -8805,7 +8662,6 @@
           <w:p>
             <w:pPr>
               <w:rPr>
-                <w:rFonts w:hint="eastAsia"/>
                 <w:sz w:val="18"/>
                 <w:szCs w:val="18"/>
               </w:rPr>
@@ -8834,7 +8690,6 @@
           <w:p>
             <w:pPr>
               <w:rPr>
-                <w:rFonts w:hint="eastAsia"/>
                 <w:sz w:val="18"/>
                 <w:szCs w:val="18"/>
               </w:rPr>
@@ -8857,7 +8712,6 @@
           <w:p>
             <w:pPr>
               <w:rPr>
-                <w:rFonts w:hint="eastAsia"/>
                 <w:sz w:val="18"/>
                 <w:szCs w:val="18"/>
               </w:rPr>
@@ -8872,7 +8726,6 @@
           <w:p>
             <w:pPr>
               <w:rPr>
-                <w:rFonts w:hint="eastAsia"/>
                 <w:sz w:val="18"/>
                 <w:szCs w:val="18"/>
               </w:rPr>
@@ -8887,7 +8740,6 @@
           <w:p>
             <w:pPr>
               <w:rPr>
-                <w:rFonts w:hint="eastAsia"/>
                 <w:sz w:val="18"/>
                 <w:szCs w:val="18"/>
               </w:rPr>
@@ -8901,7 +8753,6 @@
           <w:p>
             <w:pPr>
               <w:rPr>
-                <w:rFonts w:hint="eastAsia"/>
                 <w:sz w:val="18"/>
                 <w:szCs w:val="18"/>
               </w:rPr>
@@ -8930,7 +8781,6 @@
           <w:p>
             <w:pPr>
               <w:rPr>
-                <w:rFonts w:hint="eastAsia"/>
                 <w:sz w:val="18"/>
                 <w:szCs w:val="18"/>
               </w:rPr>
@@ -8959,7 +8809,6 @@
           <w:p>
             <w:pPr>
               <w:rPr>
-                <w:rFonts w:hint="eastAsia"/>
                 <w:sz w:val="18"/>
                 <w:szCs w:val="18"/>
               </w:rPr>
@@ -8988,7 +8837,6 @@
           <w:p>
             <w:pPr>
               <w:rPr>
-                <w:rFonts w:hint="eastAsia"/>
                 <w:sz w:val="18"/>
                 <w:szCs w:val="18"/>
               </w:rPr>
@@ -9032,7 +8880,6 @@
           <w:p>
             <w:pPr>
               <w:rPr>
-                <w:rFonts w:hint="eastAsia"/>
                 <w:sz w:val="18"/>
                 <w:szCs w:val="18"/>
               </w:rPr>
@@ -9048,7 +8895,6 @@
           <w:p>
             <w:pPr>
               <w:rPr>
-                <w:rFonts w:hint="eastAsia"/>
                 <w:sz w:val="18"/>
                 <w:szCs w:val="18"/>
               </w:rPr>
@@ -9070,7 +8916,6 @@
           <w:p>
             <w:pPr>
               <w:rPr>
-                <w:rFonts w:hint="eastAsia"/>
                 <w:sz w:val="18"/>
                 <w:szCs w:val="18"/>
               </w:rPr>
@@ -9084,7 +8929,6 @@
           <w:p>
             <w:pPr>
               <w:rPr>
-                <w:rFonts w:hint="eastAsia"/>
                 <w:sz w:val="18"/>
                 <w:szCs w:val="18"/>
               </w:rPr>
@@ -9098,7 +8942,6 @@
           <w:p>
             <w:pPr>
               <w:rPr>
-                <w:rFonts w:hint="eastAsia"/>
                 <w:sz w:val="18"/>
                 <w:szCs w:val="18"/>
               </w:rPr>
@@ -9112,7 +8955,6 @@
           <w:p>
             <w:pPr>
               <w:rPr>
-                <w:rFonts w:hint="eastAsia"/>
                 <w:sz w:val="18"/>
                 <w:szCs w:val="18"/>
               </w:rPr>
@@ -9126,7 +8968,6 @@
           <w:p>
             <w:pPr>
               <w:rPr>
-                <w:rFonts w:hint="eastAsia"/>
                 <w:sz w:val="18"/>
                 <w:szCs w:val="18"/>
               </w:rPr>
@@ -9140,7 +8981,6 @@
           <w:p>
             <w:pPr>
               <w:rPr>
-                <w:rFonts w:hint="eastAsia"/>
                 <w:sz w:val="18"/>
                 <w:szCs w:val="18"/>
               </w:rPr>
@@ -9154,7 +8994,6 @@
           <w:p>
             <w:pPr>
               <w:rPr>
-                <w:rFonts w:hint="eastAsia"/>
                 <w:sz w:val="18"/>
                 <w:szCs w:val="18"/>
               </w:rPr>
@@ -9168,7 +9007,6 @@
           <w:p>
             <w:pPr>
               <w:rPr>
-                <w:rFonts w:hint="eastAsia"/>
                 <w:sz w:val="18"/>
                 <w:szCs w:val="18"/>
               </w:rPr>
@@ -9182,7 +9020,6 @@
           <w:p>
             <w:pPr>
               <w:rPr>
-                <w:rFonts w:hint="eastAsia"/>
                 <w:sz w:val="18"/>
                 <w:szCs w:val="18"/>
               </w:rPr>
@@ -9234,7 +9071,7 @@
     </w:p>
     <w:tbl>
       <w:tblPr>
-        <w:tblStyle w:val="a8"/>
+        <w:tblStyle w:val="aa"/>
         <w:tblW w:w="0" w:type="auto"/>
         <w:tblLook w:val="04A0" w:firstRow="1" w:lastRow="0" w:firstColumn="1" w:lastColumn="0" w:noHBand="0" w:noVBand="1"/>
       </w:tblPr>
@@ -9256,7 +9093,6 @@
             <w:pPr>
               <w:jc w:val="center"/>
               <w:rPr>
-                <w:rFonts w:hint="eastAsia"/>
                 <w:sz w:val="18"/>
                 <w:szCs w:val="18"/>
               </w:rPr>
@@ -9281,7 +9117,6 @@
             <w:pPr>
               <w:jc w:val="center"/>
               <w:rPr>
-                <w:rFonts w:hint="eastAsia"/>
                 <w:sz w:val="18"/>
                 <w:szCs w:val="18"/>
               </w:rPr>
@@ -9313,7 +9148,6 @@
             <w:pPr>
               <w:jc w:val="center"/>
               <w:rPr>
-                <w:rFonts w:hint="eastAsia"/>
                 <w:sz w:val="18"/>
                 <w:szCs w:val="18"/>
               </w:rPr>
@@ -9338,7 +9172,6 @@
             <w:pPr>
               <w:jc w:val="center"/>
               <w:rPr>
-                <w:rFonts w:hint="eastAsia"/>
                 <w:sz w:val="18"/>
                 <w:szCs w:val="18"/>
               </w:rPr>
@@ -9369,7 +9202,6 @@
             <w:pPr>
               <w:jc w:val="center"/>
               <w:rPr>
-                <w:rFonts w:hint="eastAsia"/>
                 <w:sz w:val="18"/>
                 <w:szCs w:val="18"/>
               </w:rPr>
@@ -9393,7 +9225,6 @@
           <w:p>
             <w:pPr>
               <w:rPr>
-                <w:rFonts w:hint="eastAsia"/>
                 <w:sz w:val="18"/>
                 <w:szCs w:val="18"/>
               </w:rPr>
@@ -9415,7 +9246,6 @@
           <w:p>
             <w:pPr>
               <w:rPr>
-                <w:rFonts w:hint="eastAsia"/>
                 <w:sz w:val="18"/>
                 <w:szCs w:val="18"/>
               </w:rPr>
@@ -9444,7 +9274,6 @@
           <w:p>
             <w:pPr>
               <w:rPr>
-                <w:rFonts w:hint="eastAsia"/>
                 <w:sz w:val="18"/>
                 <w:szCs w:val="18"/>
               </w:rPr>
@@ -9466,7 +9295,6 @@
           <w:p>
             <w:pPr>
               <w:rPr>
-                <w:rFonts w:hint="eastAsia"/>
                 <w:sz w:val="18"/>
                 <w:szCs w:val="18"/>
               </w:rPr>
@@ -9495,7 +9323,6 @@
           <w:p>
             <w:pPr>
               <w:rPr>
-                <w:rFonts w:hint="eastAsia"/>
                 <w:sz w:val="18"/>
                 <w:szCs w:val="18"/>
               </w:rPr>
@@ -9542,7 +9369,6 @@
           <w:p>
             <w:pPr>
               <w:rPr>
-                <w:rFonts w:hint="eastAsia"/>
                 <w:sz w:val="18"/>
                 <w:szCs w:val="18"/>
               </w:rPr>
@@ -9564,7 +9390,6 @@
           <w:p>
             <w:pPr>
               <w:rPr>
-                <w:rFonts w:hint="eastAsia"/>
                 <w:sz w:val="18"/>
                 <w:szCs w:val="18"/>
               </w:rPr>
@@ -9593,7 +9418,6 @@
           <w:p>
             <w:pPr>
               <w:rPr>
-                <w:rFonts w:hint="eastAsia"/>
                 <w:sz w:val="18"/>
                 <w:szCs w:val="18"/>
               </w:rPr>
@@ -9615,7 +9439,6 @@
           <w:p>
             <w:pPr>
               <w:rPr>
-                <w:rFonts w:hint="eastAsia"/>
                 <w:sz w:val="18"/>
                 <w:szCs w:val="18"/>
               </w:rPr>
@@ -9629,7 +9452,6 @@
           <w:p>
             <w:pPr>
               <w:rPr>
-                <w:rFonts w:hint="eastAsia"/>
                 <w:sz w:val="18"/>
                 <w:szCs w:val="18"/>
               </w:rPr>
@@ -9668,7 +9490,6 @@
           <w:p>
             <w:pPr>
               <w:rPr>
-                <w:rFonts w:hint="eastAsia"/>
                 <w:sz w:val="18"/>
                 <w:szCs w:val="18"/>
               </w:rPr>
@@ -9690,7 +9511,6 @@
           <w:p>
             <w:pPr>
               <w:rPr>
-                <w:rFonts w:hint="eastAsia"/>
                 <w:sz w:val="18"/>
                 <w:szCs w:val="18"/>
               </w:rPr>
@@ -9704,7 +9524,6 @@
           <w:p>
             <w:pPr>
               <w:rPr>
-                <w:rFonts w:hint="eastAsia"/>
                 <w:sz w:val="18"/>
                 <w:szCs w:val="18"/>
               </w:rPr>
@@ -9718,7 +9537,6 @@
           <w:p>
             <w:pPr>
               <w:rPr>
-                <w:rFonts w:hint="eastAsia"/>
                 <w:sz w:val="18"/>
                 <w:szCs w:val="18"/>
               </w:rPr>
@@ -9732,7 +9550,6 @@
           <w:p>
             <w:pPr>
               <w:rPr>
-                <w:rFonts w:hint="eastAsia"/>
                 <w:sz w:val="18"/>
                 <w:szCs w:val="18"/>
               </w:rPr>
@@ -9741,13 +9558,7 @@
         </w:tc>
       </w:tr>
     </w:tbl>
-    <w:p>
-      <w:pPr>
-        <w:rPr>
-          <w:rFonts w:hint="eastAsia"/>
-        </w:rPr>
-      </w:pPr>
-    </w:p>
+    <w:p/>
     <w:p/>
     <w:p>
       <w:pPr>
@@ -9769,7 +9580,7 @@
     </w:p>
     <w:tbl>
       <w:tblPr>
-        <w:tblStyle w:val="a8"/>
+        <w:tblStyle w:val="aa"/>
         <w:tblW w:w="0" w:type="auto"/>
         <w:tblLook w:val="04A0" w:firstRow="1" w:lastRow="0" w:firstColumn="1" w:lastColumn="0" w:noHBand="0" w:noVBand="1"/>
       </w:tblPr>
@@ -9791,7 +9602,6 @@
             <w:pPr>
               <w:jc w:val="center"/>
               <w:rPr>
-                <w:rFonts w:hint="eastAsia"/>
                 <w:sz w:val="18"/>
                 <w:szCs w:val="18"/>
               </w:rPr>
@@ -9823,7 +9633,6 @@
             <w:pPr>
               <w:jc w:val="center"/>
               <w:rPr>
-                <w:rFonts w:hint="eastAsia"/>
                 <w:sz w:val="18"/>
                 <w:szCs w:val="18"/>
               </w:rPr>
@@ -9855,7 +9664,6 @@
             <w:pPr>
               <w:jc w:val="center"/>
               <w:rPr>
-                <w:rFonts w:hint="eastAsia"/>
                 <w:sz w:val="18"/>
                 <w:szCs w:val="18"/>
               </w:rPr>
@@ -9880,7 +9688,6 @@
             <w:pPr>
               <w:jc w:val="center"/>
               <w:rPr>
-                <w:rFonts w:hint="eastAsia"/>
                 <w:sz w:val="18"/>
                 <w:szCs w:val="18"/>
               </w:rPr>
@@ -9905,7 +9712,6 @@
             <w:pPr>
               <w:jc w:val="center"/>
               <w:rPr>
-                <w:rFonts w:hint="eastAsia"/>
                 <w:sz w:val="18"/>
                 <w:szCs w:val="18"/>
               </w:rPr>
@@ -9936,7 +9742,6 @@
           <w:p>
             <w:pPr>
               <w:rPr>
-                <w:rFonts w:hint="eastAsia"/>
                 <w:sz w:val="18"/>
                 <w:szCs w:val="18"/>
               </w:rPr>
@@ -9958,7 +9763,6 @@
           <w:p>
             <w:pPr>
               <w:rPr>
-                <w:rFonts w:hint="eastAsia"/>
                 <w:sz w:val="18"/>
                 <w:szCs w:val="18"/>
               </w:rPr>
@@ -9980,7 +9784,6 @@
           <w:p>
             <w:pPr>
               <w:rPr>
-                <w:rFonts w:hint="eastAsia"/>
                 <w:sz w:val="18"/>
                 <w:szCs w:val="18"/>
               </w:rPr>
@@ -10004,7 +9807,6 @@
           <w:p>
             <w:pPr>
               <w:rPr>
-                <w:rFonts w:hint="eastAsia"/>
                 <w:sz w:val="18"/>
                 <w:szCs w:val="18"/>
               </w:rPr>
@@ -10033,7 +9835,6 @@
           <w:p>
             <w:pPr>
               <w:rPr>
-                <w:rFonts w:hint="eastAsia"/>
                 <w:sz w:val="18"/>
                 <w:szCs w:val="18"/>
               </w:rPr>
@@ -10046,7 +9847,7 @@
                 <w:szCs w:val="18"/>
               </w:rPr>
               <w:drawing>
-                <wp:inline distT="0" distB="0" distL="0" distR="0">
+                <wp:inline distT="0" distB="0" distL="0" distR="0" wp14:anchorId="714B537D" wp14:editId="71CEC83C">
                   <wp:extent cx="1354347" cy="618400"/>
                   <wp:effectExtent l="0" t="0" r="0" b="0"/>
                   <wp:docPr id="1" name="图片 1"/>
@@ -10096,7 +9897,6 @@
           <w:p>
             <w:pPr>
               <w:rPr>
-                <w:rFonts w:hint="eastAsia"/>
                 <w:sz w:val="18"/>
                 <w:szCs w:val="18"/>
               </w:rPr>
@@ -10151,7 +9951,6 @@
           <w:p>
             <w:pPr>
               <w:rPr>
-                <w:rFonts w:hint="eastAsia"/>
                 <w:sz w:val="18"/>
                 <w:szCs w:val="18"/>
               </w:rPr>
@@ -10173,7 +9972,6 @@
           <w:p>
             <w:pPr>
               <w:rPr>
-                <w:rFonts w:hint="eastAsia"/>
                 <w:sz w:val="18"/>
                 <w:szCs w:val="18"/>
               </w:rPr>
@@ -10195,7 +9993,6 @@
           <w:p>
             <w:pPr>
               <w:rPr>
-                <w:rFonts w:hint="eastAsia"/>
                 <w:sz w:val="18"/>
                 <w:szCs w:val="18"/>
               </w:rPr>
@@ -10224,7 +10021,6 @@
           <w:p>
             <w:pPr>
               <w:rPr>
-                <w:rFonts w:hint="eastAsia"/>
                 <w:sz w:val="18"/>
                 <w:szCs w:val="18"/>
               </w:rPr>
@@ -10253,7 +10049,6 @@
           <w:p>
             <w:pPr>
               <w:rPr>
-                <w:rFonts w:hint="eastAsia"/>
                 <w:sz w:val="18"/>
                 <w:szCs w:val="18"/>
               </w:rPr>
@@ -10308,7 +10103,6 @@
           <w:p>
             <w:pPr>
               <w:rPr>
-                <w:rFonts w:hint="eastAsia"/>
                 <w:sz w:val="18"/>
                 <w:szCs w:val="18"/>
               </w:rPr>
@@ -10330,7 +10124,6 @@
           <w:p>
             <w:pPr>
               <w:rPr>
-                <w:rFonts w:hint="eastAsia"/>
                 <w:sz w:val="18"/>
                 <w:szCs w:val="18"/>
               </w:rPr>
@@ -10344,7 +10137,6 @@
           <w:p>
             <w:pPr>
               <w:rPr>
-                <w:rFonts w:hint="eastAsia"/>
                 <w:sz w:val="18"/>
                 <w:szCs w:val="18"/>
               </w:rPr>
@@ -10358,7 +10150,6 @@
           <w:p>
             <w:pPr>
               <w:rPr>
-                <w:rFonts w:hint="eastAsia"/>
                 <w:sz w:val="18"/>
                 <w:szCs w:val="18"/>
               </w:rPr>
@@ -10372,7 +10163,6 @@
           <w:p>
             <w:pPr>
               <w:rPr>
-                <w:rFonts w:hint="eastAsia"/>
                 <w:sz w:val="18"/>
                 <w:szCs w:val="18"/>
               </w:rPr>
@@ -10381,13 +10171,7 @@
         </w:tc>
       </w:tr>
     </w:tbl>
-    <w:p>
-      <w:pPr>
-        <w:rPr>
-          <w:rFonts w:hint="eastAsia"/>
-        </w:rPr>
-      </w:pPr>
-    </w:p>
+    <w:p/>
     <w:p>
       <w:pPr>
         <w:pStyle w:val="2"/>
@@ -10409,9 +10193,6 @@
     <w:p>
       <w:pPr>
         <w:ind w:firstLine="420"/>
-        <w:rPr>
-          <w:rFonts w:hint="eastAsia"/>
-        </w:rPr>
       </w:pPr>
       <w:r>
         <w:rPr>
@@ -10421,11 +10202,6 @@
       </w:r>
     </w:p>
     <w:p>
-      <w:pPr>
-        <w:rPr>
-          <w:rFonts w:hint="eastAsia"/>
-        </w:rPr>
-      </w:pPr>
       <w:r>
         <w:rPr>
           <w:rFonts w:hint="eastAsia"/>
@@ -10466,11 +10242,6 @@
       </w:r>
     </w:p>
     <w:p>
-      <w:pPr>
-        <w:rPr>
-          <w:rFonts w:hint="eastAsia"/>
-        </w:rPr>
-      </w:pPr>
       <w:r>
         <w:tab/>
       </w:r>
@@ -10532,9 +10303,6 @@
     <w:p>
       <w:pPr>
         <w:ind w:left="420"/>
-        <w:rPr>
-          <w:rFonts w:hint="eastAsia"/>
-        </w:rPr>
       </w:pPr>
     </w:p>
     <w:sectPr>
@@ -10550,7 +10318,7 @@
 </file>
 
 <file path=word/endnotes.xml><?xml version="1.0" encoding="utf-8"?>
-<w:endnotes xmlns:wpc="http://schemas.microsoft.com/office/word/2010/wordprocessingCanvas" xmlns:mc="http://schemas.openxmlformats.org/markup-compatibility/2006" xmlns:o="urn:schemas-microsoft-com:office:office" xmlns:r="http://schemas.openxmlformats.org/officeDocument/2006/relationships" xmlns:m="http://schemas.openxmlformats.org/officeDocument/2006/math" xmlns:v="urn:schemas-microsoft-com:vml" xmlns:wp14="http://schemas.microsoft.com/office/word/2010/wordprocessingDrawing" xmlns:wp="http://schemas.openxmlformats.org/drawingml/2006/wordprocessingDrawing" xmlns:w10="urn:schemas-microsoft-com:office:word" xmlns:w="http://schemas.openxmlformats.org/wordprocessingml/2006/main" xmlns:w14="http://schemas.microsoft.com/office/word/2010/wordml" xmlns:w15="http://schemas.microsoft.com/office/word/2012/wordml" xmlns:wpg="http://schemas.microsoft.com/office/word/2010/wordprocessingGroup" xmlns:wpi="http://schemas.microsoft.com/office/word/2010/wordprocessingInk" xmlns:wne="http://schemas.microsoft.com/office/word/2006/wordml" xmlns:wps="http://schemas.microsoft.com/office/word/2010/wordprocessingShape" mc:Ignorable="w14 w15 wp14">
+<w:endnotes xmlns:wpc="http://schemas.microsoft.com/office/word/2010/wordprocessingCanvas" xmlns:mo="http://schemas.microsoft.com/office/mac/office/2008/main" xmlns:mc="http://schemas.openxmlformats.org/markup-compatibility/2006" xmlns:mv="urn:schemas-microsoft-com:mac:vml" xmlns:o="urn:schemas-microsoft-com:office:office" xmlns:r="http://schemas.openxmlformats.org/officeDocument/2006/relationships" xmlns:m="http://schemas.openxmlformats.org/officeDocument/2006/math" xmlns:v="urn:schemas-microsoft-com:vml" xmlns:wp14="http://schemas.microsoft.com/office/word/2010/wordprocessingDrawing" xmlns:wp="http://schemas.openxmlformats.org/drawingml/2006/wordprocessingDrawing" xmlns:w10="urn:schemas-microsoft-com:office:word" xmlns:w="http://schemas.openxmlformats.org/wordprocessingml/2006/main" xmlns:w14="http://schemas.microsoft.com/office/word/2010/wordml" xmlns:w15="http://schemas.microsoft.com/office/word/2012/wordml" xmlns:wpg="http://schemas.microsoft.com/office/word/2010/wordprocessingGroup" xmlns:wpi="http://schemas.microsoft.com/office/word/2010/wordprocessingInk" xmlns:wne="http://schemas.microsoft.com/office/word/2006/wordml" xmlns:wps="http://schemas.microsoft.com/office/word/2010/wordprocessingShape" mc:Ignorable="w14 w15 wp14">
   <w:endnote w:type="separator" w:id="-1">
     <w:p>
       <w:r>
@@ -10569,50 +10337,50 @@
 </file>
 
 <file path=word/footer1.xml><?xml version="1.0" encoding="utf-8"?>
-<w:ftr xmlns:wpc="http://schemas.microsoft.com/office/word/2010/wordprocessingCanvas" xmlns:mc="http://schemas.openxmlformats.org/markup-compatibility/2006" xmlns:o="urn:schemas-microsoft-com:office:office" xmlns:r="http://schemas.openxmlformats.org/officeDocument/2006/relationships" xmlns:m="http://schemas.openxmlformats.org/officeDocument/2006/math" xmlns:v="urn:schemas-microsoft-com:vml" xmlns:wp14="http://schemas.microsoft.com/office/word/2010/wordprocessingDrawing" xmlns:wp="http://schemas.openxmlformats.org/drawingml/2006/wordprocessingDrawing" xmlns:w10="urn:schemas-microsoft-com:office:word" xmlns:w="http://schemas.openxmlformats.org/wordprocessingml/2006/main" xmlns:w14="http://schemas.microsoft.com/office/word/2010/wordml" xmlns:w15="http://schemas.microsoft.com/office/word/2012/wordml" xmlns:wpg="http://schemas.microsoft.com/office/word/2010/wordprocessingGroup" xmlns:wpi="http://schemas.microsoft.com/office/word/2010/wordprocessingInk" xmlns:wne="http://schemas.microsoft.com/office/word/2006/wordml" xmlns:wps="http://schemas.microsoft.com/office/word/2010/wordprocessingShape" mc:Ignorable="w14 w15 wp14">
+<w:ftr xmlns:wpc="http://schemas.microsoft.com/office/word/2010/wordprocessingCanvas" xmlns:mo="http://schemas.microsoft.com/office/mac/office/2008/main" xmlns:mc="http://schemas.openxmlformats.org/markup-compatibility/2006" xmlns:mv="urn:schemas-microsoft-com:mac:vml" xmlns:o="urn:schemas-microsoft-com:office:office" xmlns:r="http://schemas.openxmlformats.org/officeDocument/2006/relationships" xmlns:m="http://schemas.openxmlformats.org/officeDocument/2006/math" xmlns:v="urn:schemas-microsoft-com:vml" xmlns:wp14="http://schemas.microsoft.com/office/word/2010/wordprocessingDrawing" xmlns:wp="http://schemas.openxmlformats.org/drawingml/2006/wordprocessingDrawing" xmlns:w10="urn:schemas-microsoft-com:office:word" xmlns:w="http://schemas.openxmlformats.org/wordprocessingml/2006/main" xmlns:w14="http://schemas.microsoft.com/office/word/2010/wordml" xmlns:w15="http://schemas.microsoft.com/office/word/2012/wordml" xmlns:wpg="http://schemas.microsoft.com/office/word/2010/wordprocessingGroup" xmlns:wpi="http://schemas.microsoft.com/office/word/2010/wordprocessingInk" xmlns:wne="http://schemas.microsoft.com/office/word/2006/wordml" xmlns:wps="http://schemas.microsoft.com/office/word/2010/wordprocessingShape" mc:Ignorable="w14 w15 wp14">
   <w:p>
     <w:pPr>
-      <w:pStyle w:val="a4"/>
+      <w:pStyle w:val="a5"/>
       <w:framePr w:wrap="around" w:vAnchor="text" w:hAnchor="margin" w:xAlign="right" w:y="1"/>
       <w:rPr>
-        <w:rStyle w:val="a5"/>
+        <w:rStyle w:val="a7"/>
       </w:rPr>
     </w:pPr>
     <w:r>
       <w:rPr>
-        <w:rStyle w:val="a5"/>
+        <w:rStyle w:val="a7"/>
       </w:rPr>
       <w:fldChar w:fldCharType="begin"/>
     </w:r>
     <w:r>
       <w:rPr>
-        <w:rStyle w:val="a5"/>
+        <w:rStyle w:val="a7"/>
       </w:rPr>
       <w:instrText xml:space="preserve">PAGE  </w:instrText>
     </w:r>
     <w:r>
       <w:rPr>
-        <w:rStyle w:val="a5"/>
+        <w:rStyle w:val="a7"/>
       </w:rPr>
       <w:fldChar w:fldCharType="separate"/>
     </w:r>
     <w:r>
       <w:rPr>
-        <w:rStyle w:val="a5"/>
+        <w:rStyle w:val="a7"/>
         <w:noProof/>
       </w:rPr>
       <w:t>2</w:t>
     </w:r>
     <w:r>
       <w:rPr>
-        <w:rStyle w:val="a5"/>
+        <w:rStyle w:val="a7"/>
       </w:rPr>
       <w:fldChar w:fldCharType="end"/>
     </w:r>
   </w:p>
   <w:p>
     <w:pPr>
-      <w:pStyle w:val="a4"/>
+      <w:pStyle w:val="a5"/>
       <w:ind w:right="360"/>
     </w:pPr>
   </w:p>
@@ -10620,10 +10388,10 @@
 </file>
 
 <file path=word/footer2.xml><?xml version="1.0" encoding="utf-8"?>
-<w:ftr xmlns:wpc="http://schemas.microsoft.com/office/word/2010/wordprocessingCanvas" xmlns:mc="http://schemas.openxmlformats.org/markup-compatibility/2006" xmlns:o="urn:schemas-microsoft-com:office:office" xmlns:r="http://schemas.openxmlformats.org/officeDocument/2006/relationships" xmlns:m="http://schemas.openxmlformats.org/officeDocument/2006/math" xmlns:v="urn:schemas-microsoft-com:vml" xmlns:wp14="http://schemas.microsoft.com/office/word/2010/wordprocessingDrawing" xmlns:wp="http://schemas.openxmlformats.org/drawingml/2006/wordprocessingDrawing" xmlns:w10="urn:schemas-microsoft-com:office:word" xmlns:w="http://schemas.openxmlformats.org/wordprocessingml/2006/main" xmlns:w14="http://schemas.microsoft.com/office/word/2010/wordml" xmlns:w15="http://schemas.microsoft.com/office/word/2012/wordml" xmlns:wpg="http://schemas.microsoft.com/office/word/2010/wordprocessingGroup" xmlns:wpi="http://schemas.microsoft.com/office/word/2010/wordprocessingInk" xmlns:wne="http://schemas.microsoft.com/office/word/2006/wordml" xmlns:wps="http://schemas.microsoft.com/office/word/2010/wordprocessingShape" mc:Ignorable="w14 w15 wp14">
+<w:ftr xmlns:wpc="http://schemas.microsoft.com/office/word/2010/wordprocessingCanvas" xmlns:mo="http://schemas.microsoft.com/office/mac/office/2008/main" xmlns:mc="http://schemas.openxmlformats.org/markup-compatibility/2006" xmlns:mv="urn:schemas-microsoft-com:mac:vml" xmlns:o="urn:schemas-microsoft-com:office:office" xmlns:r="http://schemas.openxmlformats.org/officeDocument/2006/relationships" xmlns:m="http://schemas.openxmlformats.org/officeDocument/2006/math" xmlns:v="urn:schemas-microsoft-com:vml" xmlns:wp14="http://schemas.microsoft.com/office/word/2010/wordprocessingDrawing" xmlns:wp="http://schemas.openxmlformats.org/drawingml/2006/wordprocessingDrawing" xmlns:w10="urn:schemas-microsoft-com:office:word" xmlns:w="http://schemas.openxmlformats.org/wordprocessingml/2006/main" xmlns:w14="http://schemas.microsoft.com/office/word/2010/wordml" xmlns:w15="http://schemas.microsoft.com/office/word/2012/wordml" xmlns:wpg="http://schemas.microsoft.com/office/word/2010/wordprocessingGroup" xmlns:wpi="http://schemas.microsoft.com/office/word/2010/wordprocessingInk" xmlns:wne="http://schemas.microsoft.com/office/word/2006/wordml" xmlns:wps="http://schemas.microsoft.com/office/word/2010/wordprocessingShape" mc:Ignorable="w14 w15 wp14">
   <w:p>
     <w:pPr>
-      <w:pStyle w:val="a4"/>
+      <w:pStyle w:val="a5"/>
       <w:jc w:val="center"/>
     </w:pPr>
     <w:r>
@@ -10648,17 +10416,17 @@
   </w:p>
   <w:p>
     <w:pPr>
-      <w:pStyle w:val="a4"/>
+      <w:pStyle w:val="a5"/>
     </w:pPr>
   </w:p>
 </w:ftr>
 </file>
 
 <file path=word/footer3.xml><?xml version="1.0" encoding="utf-8"?>
-<w:ftr xmlns:wpc="http://schemas.microsoft.com/office/word/2010/wordprocessingCanvas" xmlns:mc="http://schemas.openxmlformats.org/markup-compatibility/2006" xmlns:o="urn:schemas-microsoft-com:office:office" xmlns:r="http://schemas.openxmlformats.org/officeDocument/2006/relationships" xmlns:m="http://schemas.openxmlformats.org/officeDocument/2006/math" xmlns:v="urn:schemas-microsoft-com:vml" xmlns:wp14="http://schemas.microsoft.com/office/word/2010/wordprocessingDrawing" xmlns:wp="http://schemas.openxmlformats.org/drawingml/2006/wordprocessingDrawing" xmlns:w10="urn:schemas-microsoft-com:office:word" xmlns:w="http://schemas.openxmlformats.org/wordprocessingml/2006/main" xmlns:w14="http://schemas.microsoft.com/office/word/2010/wordml" xmlns:w15="http://schemas.microsoft.com/office/word/2012/wordml" xmlns:wpg="http://schemas.microsoft.com/office/word/2010/wordprocessingGroup" xmlns:wpi="http://schemas.microsoft.com/office/word/2010/wordprocessingInk" xmlns:wne="http://schemas.microsoft.com/office/word/2006/wordml" xmlns:wps="http://schemas.microsoft.com/office/word/2010/wordprocessingShape" mc:Ignorable="w14 w15 wp14">
+<w:ftr xmlns:wpc="http://schemas.microsoft.com/office/word/2010/wordprocessingCanvas" xmlns:mo="http://schemas.microsoft.com/office/mac/office/2008/main" xmlns:mc="http://schemas.openxmlformats.org/markup-compatibility/2006" xmlns:mv="urn:schemas-microsoft-com:mac:vml" xmlns:o="urn:schemas-microsoft-com:office:office" xmlns:r="http://schemas.openxmlformats.org/officeDocument/2006/relationships" xmlns:m="http://schemas.openxmlformats.org/officeDocument/2006/math" xmlns:v="urn:schemas-microsoft-com:vml" xmlns:wp14="http://schemas.microsoft.com/office/word/2010/wordprocessingDrawing" xmlns:wp="http://schemas.openxmlformats.org/drawingml/2006/wordprocessingDrawing" xmlns:w10="urn:schemas-microsoft-com:office:word" xmlns:w="http://schemas.openxmlformats.org/wordprocessingml/2006/main" xmlns:w14="http://schemas.microsoft.com/office/word/2010/wordml" xmlns:w15="http://schemas.microsoft.com/office/word/2012/wordml" xmlns:wpg="http://schemas.microsoft.com/office/word/2010/wordprocessingGroup" xmlns:wpi="http://schemas.microsoft.com/office/word/2010/wordprocessingInk" xmlns:wne="http://schemas.microsoft.com/office/word/2006/wordml" xmlns:wps="http://schemas.microsoft.com/office/word/2010/wordprocessingShape" mc:Ignorable="w14 w15 wp14">
   <w:p>
     <w:pPr>
-      <w:pStyle w:val="a4"/>
+      <w:pStyle w:val="a5"/>
       <w:jc w:val="center"/>
     </w:pPr>
     <w:r>
@@ -10675,7 +10443,7 @@
         <w:noProof/>
         <w:lang w:val="zh-CN"/>
       </w:rPr>
-      <w:t>1</w:t>
+      <w:t>8</w:t>
     </w:r>
     <w:r>
       <w:fldChar w:fldCharType="end"/>
@@ -10685,7 +10453,7 @@
 </file>
 
 <file path=word/footnotes.xml><?xml version="1.0" encoding="utf-8"?>
-<w:footnotes xmlns:wpc="http://schemas.microsoft.com/office/word/2010/wordprocessingCanvas" xmlns:mc="http://schemas.openxmlformats.org/markup-compatibility/2006" xmlns:o="urn:schemas-microsoft-com:office:office" xmlns:r="http://schemas.openxmlformats.org/officeDocument/2006/relationships" xmlns:m="http://schemas.openxmlformats.org/officeDocument/2006/math" xmlns:v="urn:schemas-microsoft-com:vml" xmlns:wp14="http://schemas.microsoft.com/office/word/2010/wordprocessingDrawing" xmlns:wp="http://schemas.openxmlformats.org/drawingml/2006/wordprocessingDrawing" xmlns:w10="urn:schemas-microsoft-com:office:word" xmlns:w="http://schemas.openxmlformats.org/wordprocessingml/2006/main" xmlns:w14="http://schemas.microsoft.com/office/word/2010/wordml" xmlns:w15="http://schemas.microsoft.com/office/word/2012/wordml" xmlns:wpg="http://schemas.microsoft.com/office/word/2010/wordprocessingGroup" xmlns:wpi="http://schemas.microsoft.com/office/word/2010/wordprocessingInk" xmlns:wne="http://schemas.microsoft.com/office/word/2006/wordml" xmlns:wps="http://schemas.microsoft.com/office/word/2010/wordprocessingShape" mc:Ignorable="w14 w15 wp14">
+<w:footnotes xmlns:wpc="http://schemas.microsoft.com/office/word/2010/wordprocessingCanvas" xmlns:mo="http://schemas.microsoft.com/office/mac/office/2008/main" xmlns:mc="http://schemas.openxmlformats.org/markup-compatibility/2006" xmlns:mv="urn:schemas-microsoft-com:mac:vml" xmlns:o="urn:schemas-microsoft-com:office:office" xmlns:r="http://schemas.openxmlformats.org/officeDocument/2006/relationships" xmlns:m="http://schemas.openxmlformats.org/officeDocument/2006/math" xmlns:v="urn:schemas-microsoft-com:vml" xmlns:wp14="http://schemas.microsoft.com/office/word/2010/wordprocessingDrawing" xmlns:wp="http://schemas.openxmlformats.org/drawingml/2006/wordprocessingDrawing" xmlns:w10="urn:schemas-microsoft-com:office:word" xmlns:w="http://schemas.openxmlformats.org/wordprocessingml/2006/main" xmlns:w14="http://schemas.microsoft.com/office/word/2010/wordml" xmlns:w15="http://schemas.microsoft.com/office/word/2012/wordml" xmlns:wpg="http://schemas.microsoft.com/office/word/2010/wordprocessingGroup" xmlns:wpi="http://schemas.microsoft.com/office/word/2010/wordprocessingInk" xmlns:wne="http://schemas.microsoft.com/office/word/2006/wordml" xmlns:wps="http://schemas.microsoft.com/office/word/2010/wordprocessingShape" mc:Ignorable="w14 w15 wp14">
   <w:footnote w:type="separator" w:id="-1">
     <w:p>
       <w:r>
@@ -10704,7 +10472,7 @@
 </file>
 
 <file path=word/header1.xml><?xml version="1.0" encoding="utf-8"?>
-<w:hdr xmlns:wpc="http://schemas.microsoft.com/office/word/2010/wordprocessingCanvas" xmlns:mc="http://schemas.openxmlformats.org/markup-compatibility/2006" xmlns:o="urn:schemas-microsoft-com:office:office" xmlns:r="http://schemas.openxmlformats.org/officeDocument/2006/relationships" xmlns:m="http://schemas.openxmlformats.org/officeDocument/2006/math" xmlns:v="urn:schemas-microsoft-com:vml" xmlns:wp14="http://schemas.microsoft.com/office/word/2010/wordprocessingDrawing" xmlns:wp="http://schemas.openxmlformats.org/drawingml/2006/wordprocessingDrawing" xmlns:w10="urn:schemas-microsoft-com:office:word" xmlns:w="http://schemas.openxmlformats.org/wordprocessingml/2006/main" xmlns:w14="http://schemas.microsoft.com/office/word/2010/wordml" xmlns:w15="http://schemas.microsoft.com/office/word/2012/wordml" xmlns:wpg="http://schemas.microsoft.com/office/word/2010/wordprocessingGroup" xmlns:wpi="http://schemas.microsoft.com/office/word/2010/wordprocessingInk" xmlns:wne="http://schemas.microsoft.com/office/word/2006/wordml" xmlns:wps="http://schemas.microsoft.com/office/word/2010/wordprocessingShape" mc:Ignorable="w14 w15 wp14">
+<w:hdr xmlns:wpc="http://schemas.microsoft.com/office/word/2010/wordprocessingCanvas" xmlns:mo="http://schemas.microsoft.com/office/mac/office/2008/main" xmlns:mc="http://schemas.openxmlformats.org/markup-compatibility/2006" xmlns:mv="urn:schemas-microsoft-com:mac:vml" xmlns:o="urn:schemas-microsoft-com:office:office" xmlns:r="http://schemas.openxmlformats.org/officeDocument/2006/relationships" xmlns:m="http://schemas.openxmlformats.org/officeDocument/2006/math" xmlns:v="urn:schemas-microsoft-com:vml" xmlns:wp14="http://schemas.microsoft.com/office/word/2010/wordprocessingDrawing" xmlns:wp="http://schemas.openxmlformats.org/drawingml/2006/wordprocessingDrawing" xmlns:w10="urn:schemas-microsoft-com:office:word" xmlns:w="http://schemas.openxmlformats.org/wordprocessingml/2006/main" xmlns:w14="http://schemas.microsoft.com/office/word/2010/wordml" xmlns:w15="http://schemas.microsoft.com/office/word/2012/wordml" xmlns:wpg="http://schemas.microsoft.com/office/word/2010/wordprocessingGroup" xmlns:wpi="http://schemas.microsoft.com/office/word/2010/wordprocessingInk" xmlns:wne="http://schemas.microsoft.com/office/word/2006/wordml" xmlns:wps="http://schemas.microsoft.com/office/word/2010/wordprocessingShape" mc:Ignorable="w14 w15 wp14">
   <w:p>
     <w:pPr>
       <w:pStyle w:val="a3"/>
@@ -10750,8 +10518,8 @@
 </file>
 
 <file path=word/numbering.xml><?xml version="1.0" encoding="utf-8"?>
-<w:numbering xmlns:wpc="http://schemas.microsoft.com/office/word/2010/wordprocessingCanvas" xmlns:mc="http://schemas.openxmlformats.org/markup-compatibility/2006" xmlns:o="urn:schemas-microsoft-com:office:office" xmlns:r="http://schemas.openxmlformats.org/officeDocument/2006/relationships" xmlns:m="http://schemas.openxmlformats.org/officeDocument/2006/math" xmlns:v="urn:schemas-microsoft-com:vml" xmlns:wp14="http://schemas.microsoft.com/office/word/2010/wordprocessingDrawing" xmlns:wp="http://schemas.openxmlformats.org/drawingml/2006/wordprocessingDrawing" xmlns:w10="urn:schemas-microsoft-com:office:word" xmlns:w="http://schemas.openxmlformats.org/wordprocessingml/2006/main" xmlns:w14="http://schemas.microsoft.com/office/word/2010/wordml" xmlns:w15="http://schemas.microsoft.com/office/word/2012/wordml" xmlns:wpg="http://schemas.microsoft.com/office/word/2010/wordprocessingGroup" xmlns:wpi="http://schemas.microsoft.com/office/word/2010/wordprocessingInk" xmlns:wne="http://schemas.microsoft.com/office/word/2006/wordml" xmlns:wps="http://schemas.microsoft.com/office/word/2010/wordprocessingShape" mc:Ignorable="w14 w15 wp14">
-  <w:abstractNum w:abstractNumId="0" w15:restartNumberingAfterBreak="0">
+<w:numbering xmlns:wpc="http://schemas.microsoft.com/office/word/2010/wordprocessingCanvas" xmlns:mo="http://schemas.microsoft.com/office/mac/office/2008/main" xmlns:mc="http://schemas.openxmlformats.org/markup-compatibility/2006" xmlns:mv="urn:schemas-microsoft-com:mac:vml" xmlns:o="urn:schemas-microsoft-com:office:office" xmlns:r="http://schemas.openxmlformats.org/officeDocument/2006/relationships" xmlns:m="http://schemas.openxmlformats.org/officeDocument/2006/math" xmlns:v="urn:schemas-microsoft-com:vml" xmlns:wp14="http://schemas.microsoft.com/office/word/2010/wordprocessingDrawing" xmlns:wp="http://schemas.openxmlformats.org/drawingml/2006/wordprocessingDrawing" xmlns:w10="urn:schemas-microsoft-com:office:word" xmlns:w="http://schemas.openxmlformats.org/wordprocessingml/2006/main" xmlns:w14="http://schemas.microsoft.com/office/word/2010/wordml" xmlns:w15="http://schemas.microsoft.com/office/word/2012/wordml" xmlns:wpg="http://schemas.microsoft.com/office/word/2010/wordprocessingGroup" xmlns:wpi="http://schemas.microsoft.com/office/word/2010/wordprocessingInk" xmlns:wne="http://schemas.microsoft.com/office/word/2006/wordml" xmlns:wps="http://schemas.microsoft.com/office/word/2010/wordprocessingShape" mc:Ignorable="w14 w15 wp14">
+  <w:abstractNum w:abstractNumId="0">
     <w:nsid w:val="190627FD"/>
     <w:multiLevelType w:val="hybridMultilevel"/>
     <w:tmpl w:val="4DA2B592"/>
@@ -10841,7 +10609,7 @@
       </w:pPr>
     </w:lvl>
   </w:abstractNum>
-  <w:abstractNum w:abstractNumId="1" w15:restartNumberingAfterBreak="0">
+  <w:abstractNum w:abstractNumId="1">
     <w:nsid w:val="2D2516CB"/>
     <w:multiLevelType w:val="hybridMultilevel"/>
     <w:tmpl w:val="34E0EE0A"/>
@@ -10930,7 +10698,7 @@
       </w:pPr>
     </w:lvl>
   </w:abstractNum>
-  <w:abstractNum w:abstractNumId="2" w15:restartNumberingAfterBreak="0">
+  <w:abstractNum w:abstractNumId="2">
     <w:nsid w:val="33C25D22"/>
     <w:multiLevelType w:val="hybridMultilevel"/>
     <w:tmpl w:val="AA727EE0"/>
@@ -11019,7 +10787,7 @@
       </w:pPr>
     </w:lvl>
   </w:abstractNum>
-  <w:abstractNum w:abstractNumId="3" w15:restartNumberingAfterBreak="0">
+  <w:abstractNum w:abstractNumId="3">
     <w:nsid w:val="3D03600F"/>
     <w:multiLevelType w:val="hybridMultilevel"/>
     <w:tmpl w:val="BC1C2E0A"/>
@@ -11105,7 +10873,7 @@
       </w:pPr>
     </w:lvl>
   </w:abstractNum>
-  <w:abstractNum w:abstractNumId="4" w15:restartNumberingAfterBreak="0">
+  <w:abstractNum w:abstractNumId="4">
     <w:nsid w:val="480124DD"/>
     <w:multiLevelType w:val="hybridMultilevel"/>
     <w:tmpl w:val="FF587F84"/>
@@ -11194,7 +10962,7 @@
       </w:pPr>
     </w:lvl>
   </w:abstractNum>
-  <w:abstractNum w:abstractNumId="5" w15:restartNumberingAfterBreak="0">
+  <w:abstractNum w:abstractNumId="5">
     <w:nsid w:val="63A56E32"/>
     <w:multiLevelType w:val="hybridMultilevel"/>
     <w:tmpl w:val="FE6AEEEE"/>
@@ -11283,7 +11051,7 @@
       </w:pPr>
     </w:lvl>
   </w:abstractNum>
-  <w:abstractNum w:abstractNumId="6" w15:restartNumberingAfterBreak="0">
+  <w:abstractNum w:abstractNumId="6">
     <w:nsid w:val="6A8B2922"/>
     <w:multiLevelType w:val="hybridMultilevel"/>
     <w:tmpl w:val="FCC23222"/>
@@ -11375,7 +11143,7 @@
       </w:pPr>
     </w:lvl>
   </w:abstractNum>
-  <w:abstractNum w:abstractNumId="7" w15:restartNumberingAfterBreak="0">
+  <w:abstractNum w:abstractNumId="7">
     <w:nsid w:val="7220114F"/>
     <w:multiLevelType w:val="hybridMultilevel"/>
     <w:tmpl w:val="6F2EA042"/>
@@ -11464,7 +11232,7 @@
       </w:pPr>
     </w:lvl>
   </w:abstractNum>
-  <w:abstractNum w:abstractNumId="8" w15:restartNumberingAfterBreak="0">
+  <w:abstractNum w:abstractNumId="8">
     <w:nsid w:val="77C47F64"/>
     <w:multiLevelType w:val="hybridMultilevel"/>
     <w:tmpl w:val="0C16ED94"/>
@@ -11597,7 +11365,7 @@
     </w:rPrDefault>
     <w:pPrDefault/>
   </w:docDefaults>
-  <w:latentStyles w:defLockedState="0" w:defUIPriority="99" w:defSemiHidden="0" w:defUnhideWhenUsed="0" w:defQFormat="0" w:count="371">
+  <w:latentStyles w:defLockedState="0" w:defUIPriority="99" w:defSemiHidden="0" w:defUnhideWhenUsed="0" w:defQFormat="0" w:count="380">
     <w:lsdException w:name="Normal" w:uiPriority="0" w:qFormat="1"/>
     <w:lsdException w:name="heading 1" w:uiPriority="0" w:qFormat="1"/>
     <w:lsdException w:name="heading 2" w:semiHidden="1" w:uiPriority="0" w:unhideWhenUsed="1" w:qFormat="1"/>
@@ -11982,7 +11750,7 @@
     <w:name w:val="heading 1"/>
     <w:basedOn w:val="a"/>
     <w:next w:val="a"/>
-    <w:link w:val="1Char"/>
+    <w:link w:val="10"/>
     <w:qFormat/>
     <w:rsid w:val="00A807C6"/>
     <w:pPr>
@@ -12003,7 +11771,7 @@
     <w:name w:val="heading 2"/>
     <w:basedOn w:val="a"/>
     <w:next w:val="a"/>
-    <w:link w:val="2Char"/>
+    <w:link w:val="20"/>
     <w:qFormat/>
     <w:rsid w:val="00A807C6"/>
     <w:pPr>
@@ -12023,7 +11791,7 @@
     <w:name w:val="heading 3"/>
     <w:basedOn w:val="a"/>
     <w:next w:val="a"/>
-    <w:link w:val="3Char"/>
+    <w:link w:val="30"/>
     <w:qFormat/>
     <w:rsid w:val="00A807C6"/>
     <w:pPr>
@@ -12069,7 +11837,7 @@
   <w:style w:type="paragraph" w:styleId="a3">
     <w:name w:val="header"/>
     <w:basedOn w:val="a"/>
-    <w:link w:val="Char"/>
+    <w:link w:val="a4"/>
     <w:unhideWhenUsed/>
     <w:rsid w:val="00A807C6"/>
     <w:pPr>
@@ -12088,8 +11856,8 @@
       <w:szCs w:val="18"/>
     </w:rPr>
   </w:style>
-  <w:style w:type="character" w:customStyle="1" w:styleId="Char">
-    <w:name w:val="页眉 Char"/>
+  <w:style w:type="character" w:customStyle="1" w:styleId="a4">
+    <w:name w:val="页眉字符"/>
     <w:basedOn w:val="a0"/>
     <w:link w:val="a3"/>
     <w:rsid w:val="00A807C6"/>
@@ -12098,10 +11866,10 @@
       <w:szCs w:val="18"/>
     </w:rPr>
   </w:style>
-  <w:style w:type="paragraph" w:styleId="a4">
+  <w:style w:type="paragraph" w:styleId="a5">
     <w:name w:val="footer"/>
     <w:basedOn w:val="a"/>
-    <w:link w:val="Char0"/>
+    <w:link w:val="a6"/>
     <w:uiPriority w:val="99"/>
     <w:unhideWhenUsed/>
     <w:rsid w:val="00A807C6"/>
@@ -12118,10 +11886,10 @@
       <w:szCs w:val="18"/>
     </w:rPr>
   </w:style>
-  <w:style w:type="character" w:customStyle="1" w:styleId="Char0">
-    <w:name w:val="页脚 Char"/>
+  <w:style w:type="character" w:customStyle="1" w:styleId="a6">
+    <w:name w:val="页脚字符"/>
     <w:basedOn w:val="a0"/>
-    <w:link w:val="a4"/>
+    <w:link w:val="a5"/>
     <w:uiPriority w:val="99"/>
     <w:rsid w:val="00A807C6"/>
     <w:rPr>
@@ -12129,8 +11897,8 @@
       <w:szCs w:val="18"/>
     </w:rPr>
   </w:style>
-  <w:style w:type="character" w:customStyle="1" w:styleId="1Char">
-    <w:name w:val="标题 1 Char"/>
+  <w:style w:type="character" w:customStyle="1" w:styleId="10">
+    <w:name w:val="标题 1字符"/>
     <w:basedOn w:val="a0"/>
     <w:link w:val="1"/>
     <w:rsid w:val="00A807C6"/>
@@ -12142,8 +11910,8 @@
       <w:szCs w:val="44"/>
     </w:rPr>
   </w:style>
-  <w:style w:type="character" w:customStyle="1" w:styleId="2Char">
-    <w:name w:val="标题 2 Char"/>
+  <w:style w:type="character" w:customStyle="1" w:styleId="20">
+    <w:name w:val="标题 2字符"/>
     <w:basedOn w:val="a0"/>
     <w:link w:val="2"/>
     <w:rsid w:val="00A807C6"/>
@@ -12154,8 +11922,8 @@
       <w:szCs w:val="32"/>
     </w:rPr>
   </w:style>
-  <w:style w:type="character" w:customStyle="1" w:styleId="3Char">
-    <w:name w:val="标题 3 Char"/>
+  <w:style w:type="character" w:customStyle="1" w:styleId="30">
+    <w:name w:val="标题 3字符"/>
     <w:basedOn w:val="a0"/>
     <w:link w:val="3"/>
     <w:rsid w:val="00A807C6"/>
@@ -12166,12 +11934,12 @@
       <w:szCs w:val="32"/>
     </w:rPr>
   </w:style>
-  <w:style w:type="character" w:styleId="a5">
+  <w:style w:type="character" w:styleId="a7">
     <w:name w:val="page number"/>
     <w:basedOn w:val="a0"/>
     <w:rsid w:val="00A807C6"/>
   </w:style>
-  <w:style w:type="paragraph" w:styleId="10">
+  <w:style w:type="paragraph" w:styleId="11">
     <w:name w:val="toc 1"/>
     <w:basedOn w:val="a"/>
     <w:next w:val="a"/>
@@ -12193,7 +11961,7 @@
       <w:szCs w:val="24"/>
     </w:rPr>
   </w:style>
-  <w:style w:type="paragraph" w:styleId="20">
+  <w:style w:type="paragraph" w:styleId="21">
     <w:name w:val="toc 2"/>
     <w:basedOn w:val="a"/>
     <w:next w:val="a"/>
@@ -12210,7 +11978,7 @@
       <w:szCs w:val="24"/>
     </w:rPr>
   </w:style>
-  <w:style w:type="paragraph" w:styleId="30">
+  <w:style w:type="paragraph" w:styleId="31">
     <w:name w:val="toc 3"/>
     <w:basedOn w:val="a"/>
     <w:next w:val="a"/>
@@ -12228,7 +11996,7 @@
       <w:szCs w:val="24"/>
     </w:rPr>
   </w:style>
-  <w:style w:type="character" w:styleId="a6">
+  <w:style w:type="character" w:styleId="a8">
     <w:name w:val="Hyperlink"/>
     <w:basedOn w:val="a0"/>
     <w:uiPriority w:val="99"/>
@@ -12238,7 +12006,7 @@
       <w:u w:val="single"/>
     </w:rPr>
   </w:style>
-  <w:style w:type="paragraph" w:styleId="a7">
+  <w:style w:type="paragraph" w:styleId="a9">
     <w:name w:val="List Paragraph"/>
     <w:basedOn w:val="a"/>
     <w:uiPriority w:val="34"/>
@@ -12248,12 +12016,13 @@
       <w:ind w:firstLineChars="200" w:firstLine="420"/>
     </w:pPr>
   </w:style>
-  <w:style w:type="table" w:styleId="a8">
+  <w:style w:type="table" w:styleId="aa">
     <w:name w:val="Table Grid"/>
     <w:basedOn w:val="a1"/>
     <w:uiPriority w:val="39"/>
     <w:rsid w:val="00FD3E4B"/>
     <w:tblPr>
+      <w:tblInd w:w="0" w:type="dxa"/>
       <w:tblBorders>
         <w:top w:val="single" w:sz="4" w:space="0" w:color="auto"/>
         <w:left w:val="single" w:sz="4" w:space="0" w:color="auto"/>
@@ -12262,6 +12031,12 @@
         <w:insideH w:val="single" w:sz="4" w:space="0" w:color="auto"/>
         <w:insideV w:val="single" w:sz="4" w:space="0" w:color="auto"/>
       </w:tblBorders>
+      <w:tblCellMar>
+        <w:top w:w="0" w:type="dxa"/>
+        <w:left w:w="108" w:type="dxa"/>
+        <w:bottom w:w="0" w:type="dxa"/>
+        <w:right w:w="108" w:type="dxa"/>
+      </w:tblCellMar>
     </w:tblPr>
   </w:style>
 </w:styles>
